--- a/Artigo/Artigo_Wavelets_SPI_2023.docx
+++ b/Artigo/Artigo_Wavelets_SPI_2023.docx
@@ -6,7 +6,6 @@
       <w:pPr>
         <w:pStyle w:val="Ttulo1"/>
         <w:tabs>
-          <w:tab w:val="clear" w:pos="1134"/>
           <w:tab w:val="left" w:pos="0"/>
         </w:tabs>
       </w:pPr>
@@ -18,7 +17,6 @@
       <w:pPr>
         <w:pStyle w:val="Ttulo1"/>
         <w:tabs>
-          <w:tab w:val="clear" w:pos="1134"/>
           <w:tab w:val="left" w:pos="0"/>
         </w:tabs>
       </w:pPr>
@@ -29,7 +27,6 @@
     <w:p>
       <w:pPr>
         <w:tabs>
-          <w:tab w:val="clear" w:pos="1134"/>
           <w:tab w:val="left" w:pos="0"/>
         </w:tabs>
       </w:pPr>
@@ -113,7 +110,6 @@
         <w:pStyle w:val="Legenda"/>
         <w:keepNext/>
         <w:tabs>
-          <w:tab w:val="clear" w:pos="1134"/>
           <w:tab w:val="left" w:pos="0"/>
         </w:tabs>
       </w:pPr>
@@ -145,7 +141,6 @@
     <w:p>
       <w:pPr>
         <w:tabs>
-          <w:tab w:val="clear" w:pos="1134"/>
           <w:tab w:val="left" w:pos="0"/>
         </w:tabs>
       </w:pPr>
@@ -207,7 +202,6 @@
       <w:pPr>
         <w:pStyle w:val="Ttulo2"/>
         <w:tabs>
-          <w:tab w:val="clear" w:pos="1134"/>
           <w:tab w:val="left" w:pos="0"/>
         </w:tabs>
       </w:pPr>
@@ -218,7 +212,6 @@
     <w:p>
       <w:pPr>
         <w:tabs>
-          <w:tab w:val="clear" w:pos="1134"/>
           <w:tab w:val="left" w:pos="0"/>
         </w:tabs>
       </w:pPr>
@@ -239,7 +232,6 @@
       <w:pPr>
         <w:pStyle w:val="Ttulo2"/>
         <w:tabs>
-          <w:tab w:val="clear" w:pos="1134"/>
           <w:tab w:val="left" w:pos="0"/>
         </w:tabs>
       </w:pPr>
@@ -250,7 +242,6 @@
     <w:p>
       <w:pPr>
         <w:tabs>
-          <w:tab w:val="clear" w:pos="1134"/>
           <w:tab w:val="left" w:pos="0"/>
         </w:tabs>
       </w:pPr>
@@ -369,7 +360,6 @@
     <w:p>
       <w:pPr>
         <w:tabs>
-          <w:tab w:val="clear" w:pos="1134"/>
           <w:tab w:val="left" w:pos="0"/>
         </w:tabs>
       </w:pPr>
@@ -403,7 +393,6 @@
     <w:p>
       <w:pPr>
         <w:tabs>
-          <w:tab w:val="clear" w:pos="1134"/>
           <w:tab w:val="left" w:pos="0"/>
         </w:tabs>
       </w:pPr>
@@ -467,7 +456,6 @@
     <w:p>
       <w:pPr>
         <w:tabs>
-          <w:tab w:val="clear" w:pos="1134"/>
           <w:tab w:val="left" w:pos="0"/>
         </w:tabs>
       </w:pPr>
@@ -496,7 +484,6 @@
     <w:p>
       <w:pPr>
         <w:tabs>
-          <w:tab w:val="clear" w:pos="1134"/>
           <w:tab w:val="left" w:pos="0"/>
         </w:tabs>
       </w:pPr>
@@ -628,7 +615,6 @@
     <w:p>
       <w:pPr>
         <w:tabs>
-          <w:tab w:val="clear" w:pos="1134"/>
           <w:tab w:val="left" w:pos="0"/>
         </w:tabs>
       </w:pPr>
@@ -640,7 +626,6 @@
       <w:pPr>
         <w:pStyle w:val="Ttulo2"/>
         <w:tabs>
-          <w:tab w:val="clear" w:pos="1134"/>
           <w:tab w:val="left" w:pos="0"/>
         </w:tabs>
         <w:rPr>
@@ -657,7 +642,6 @@
     <w:p>
       <w:pPr>
         <w:tabs>
-          <w:tab w:val="clear" w:pos="1134"/>
           <w:tab w:val="left" w:pos="0"/>
         </w:tabs>
       </w:pPr>
@@ -775,7 +759,15 @@
         <w:t xml:space="preserve"> (1993), </w:t>
       </w:r>
       <w:r>
-        <w:t xml:space="preserve">objetivando uma ferramenta versátil para a análise de secas </w:t>
+        <w:t xml:space="preserve">objetivando uma ferramenta versátil para </w:t>
+      </w:r>
+      <w:proofErr w:type="gramStart"/>
+      <w:r>
+        <w:t>a</w:t>
+      </w:r>
+      <w:proofErr w:type="gramEnd"/>
+      <w:r>
+        <w:t xml:space="preserve"> análise de secas </w:t>
       </w:r>
       <w:r>
         <w:lastRenderedPageBreak/>
@@ -794,7 +786,6 @@
     <w:p>
       <w:pPr>
         <w:tabs>
-          <w:tab w:val="clear" w:pos="1134"/>
           <w:tab w:val="left" w:pos="0"/>
         </w:tabs>
       </w:pPr>
@@ -847,18 +838,12 @@
     <w:p>
       <w:pPr>
         <w:tabs>
-          <w:tab w:val="clear" w:pos="1134"/>
           <w:tab w:val="left" w:pos="0"/>
         </w:tabs>
       </w:pPr>
       <w:r>
         <w:tab/>
-      </w:r>
-      <w:r>
-        <w:t>O procedimento para determinação do SPI consiste na aproximação da série temporal de precipitação agregada em uma escala de n-mese</w:t>
-      </w:r>
-      <w:r>
-        <w:t xml:space="preserve">s a uma distribuição de probabilidade acumulada, geralmente do tipo </w:t>
+        <w:t xml:space="preserve">O procedimento para determinação do SPI consiste na aproximação da série temporal de precipitação agregada em uma escala de n-meses a uma distribuição de probabilidade acumulada, geralmente do tipo </w:t>
       </w:r>
       <w:proofErr w:type="spellStart"/>
       <w:r>
@@ -866,7 +851,31 @@
       </w:r>
       <w:proofErr w:type="spellEnd"/>
       <w:r>
-        <w:t xml:space="preserve">, possibilitando a determinação da probabilidade de não excedência das precipitações agregadas em n-meses que compõem a série temporal supracitada. Essa probabilidade, então, dá origem ao SPI através da função inversa da distribuição normal padrão (Equação 1) </w:t>
+        <w:t>, possibilitando a determinação da probabilidade de não excedência das precipitações agregadas</w:t>
+      </w:r>
+      <w:r>
+        <w:t xml:space="preserve"> </w:t>
+      </w:r>
+      <w:r>
+        <w:t>que compõem a série temporal supracitada. Essa</w:t>
+      </w:r>
+      <w:r>
+        <w:t>s</w:t>
+      </w:r>
+      <w:r>
+        <w:t xml:space="preserve"> probabilidade</w:t>
+      </w:r>
+      <w:r>
+        <w:t>s</w:t>
+      </w:r>
+      <w:r>
+        <w:t>, então, d</w:t>
+      </w:r>
+      <w:r>
+        <w:t>ão</w:t>
+      </w:r>
+      <w:r>
+        <w:t xml:space="preserve"> origem ao SPI através da função inversa da distribuição normal padrão (Equação 1) </w:t>
       </w:r>
       <w:r>
         <w:t xml:space="preserve">(ROCHA </w:t>
@@ -895,7 +904,6 @@
     <w:p>
       <w:pPr>
         <w:tabs>
-          <w:tab w:val="clear" w:pos="1134"/>
           <w:tab w:val="left" w:pos="0"/>
         </w:tabs>
         <w:rPr>
@@ -981,13 +989,7 @@
             <w:rPr>
               <w:rFonts w:ascii="Cambria Math" w:hAnsi="Cambria Math"/>
             </w:rPr>
-            <m:t xml:space="preserve">                                                          (1</m:t>
-          </m:r>
-          <m:r>
-            <w:rPr>
-              <w:rFonts w:ascii="Cambria Math" w:hAnsi="Cambria Math"/>
-            </w:rPr>
-            <m:t>)</m:t>
+            <m:t xml:space="preserve">                                                          (1)</m:t>
           </m:r>
         </m:oMath>
       </m:oMathPara>
@@ -995,7 +997,6 @@
     <w:p>
       <w:pPr>
         <w:tabs>
-          <w:tab w:val="clear" w:pos="1134"/>
           <w:tab w:val="left" w:pos="0"/>
         </w:tabs>
         <w:rPr>
@@ -1150,7 +1151,6 @@
     <w:p>
       <w:pPr>
         <w:tabs>
-          <w:tab w:val="clear" w:pos="1134"/>
           <w:tab w:val="left" w:pos="0"/>
         </w:tabs>
       </w:pPr>
@@ -1161,22 +1161,46 @@
         <w:tab/>
       </w:r>
       <w:r>
-        <w:t>Por definição, o SPI representa a quantidade de desvios que um evento específico de precipitação</w:t>
+        <w:t>Por definição, o SPI representa a quantidade de desvios</w:t>
+      </w:r>
+      <w:r>
+        <w:t xml:space="preserve"> padrões</w:t>
+      </w:r>
+      <w:r>
+        <w:t xml:space="preserve"> que um evento específico de precipitação </w:t>
+      </w:r>
+      <w:r>
+        <w:t>mensal agregada</w:t>
+      </w:r>
+      <w:r>
+        <w:t xml:space="preserve"> em uma janela de n-meses</w:t>
       </w:r>
       <w:r>
         <w:t xml:space="preserve"> </w:t>
       </w:r>
       <w:r>
-        <w:t xml:space="preserve">acumulada em uma </w:t>
-      </w:r>
-      <w:r>
-        <w:t>janela de</w:t>
-      </w:r>
-      <w:r>
-        <w:t xml:space="preserve"> n-meses, possui em relação à média de uma distribuição normal padronizada oriunda da série temporal de precipitação acumulada </w:t>
-      </w:r>
-      <w:r>
-        <w:t xml:space="preserve">nessa mesma janela. De acordo com o valor do SPI, pode-se classificar o evento de seca em 7 categorias, como apresentado na Tabela 1. </w:t>
+        <w:t>possui em relação à média de uma distribuição normal padronizada oriunda da série temporal</w:t>
+      </w:r>
+      <w:r>
+        <w:t xml:space="preserve"> de longo prazo</w:t>
+      </w:r>
+      <w:r>
+        <w:t xml:space="preserve"> de </w:t>
+      </w:r>
+      <w:r>
+        <w:t>precipitações mensais agregadas</w:t>
+      </w:r>
+      <w:r>
+        <w:t xml:space="preserve"> nessa mesma janela.</w:t>
+      </w:r>
+      <w:r>
+        <w:t xml:space="preserve"> De acordo com o valor do SPI, pode-se classificar o evento de seca em 7 categorias, como apresentado na Tabela</w:t>
+      </w:r>
+      <w:r>
+        <w:t> </w:t>
+      </w:r>
+      <w:r>
+        <w:t xml:space="preserve">1. </w:t>
       </w:r>
     </w:p>
     <w:p>
@@ -1184,7 +1208,6 @@
         <w:pStyle w:val="Legenda"/>
         <w:keepNext/>
         <w:tabs>
-          <w:tab w:val="clear" w:pos="1134"/>
           <w:tab w:val="left" w:pos="0"/>
         </w:tabs>
         <w:rPr>
@@ -1303,7 +1326,6 @@
           <w:p>
             <w:pPr>
               <w:tabs>
-                <w:tab w:val="clear" w:pos="1134"/>
                 <w:tab w:val="left" w:pos="0"/>
               </w:tabs>
               <w:jc w:val="center"/>
@@ -1320,7 +1342,6 @@
           <w:p>
             <w:pPr>
               <w:tabs>
-                <w:tab w:val="clear" w:pos="1134"/>
                 <w:tab w:val="left" w:pos="0"/>
               </w:tabs>
               <w:jc w:val="center"/>
@@ -1337,7 +1358,6 @@
           <w:p>
             <w:pPr>
               <w:tabs>
-                <w:tab w:val="clear" w:pos="1134"/>
                 <w:tab w:val="left" w:pos="0"/>
               </w:tabs>
               <w:jc w:val="center"/>
@@ -1359,7 +1379,6 @@
           <w:p>
             <w:pPr>
               <w:tabs>
-                <w:tab w:val="clear" w:pos="1134"/>
                 <w:tab w:val="left" w:pos="0"/>
               </w:tabs>
             </w:pPr>
@@ -1382,7 +1401,6 @@
           <w:p>
             <w:pPr>
               <w:tabs>
-                <w:tab w:val="clear" w:pos="1134"/>
                 <w:tab w:val="left" w:pos="0"/>
               </w:tabs>
             </w:pPr>
@@ -1398,7 +1416,6 @@
           <w:p>
             <w:pPr>
               <w:tabs>
-                <w:tab w:val="clear" w:pos="1134"/>
                 <w:tab w:val="left" w:pos="0"/>
               </w:tabs>
               <w:rPr>
@@ -1429,7 +1446,6 @@
           <w:p>
             <w:pPr>
               <w:tabs>
-                <w:tab w:val="clear" w:pos="1134"/>
                 <w:tab w:val="left" w:pos="0"/>
               </w:tabs>
             </w:pPr>
@@ -1452,7 +1468,6 @@
           <w:p>
             <w:pPr>
               <w:tabs>
-                <w:tab w:val="clear" w:pos="1134"/>
                 <w:tab w:val="left" w:pos="0"/>
               </w:tabs>
             </w:pPr>
@@ -1468,7 +1483,6 @@
           <w:p>
             <w:pPr>
               <w:tabs>
-                <w:tab w:val="clear" w:pos="1134"/>
                 <w:tab w:val="left" w:pos="0"/>
               </w:tabs>
             </w:pPr>
@@ -1496,7 +1510,6 @@
           <w:p>
             <w:pPr>
               <w:tabs>
-                <w:tab w:val="clear" w:pos="1134"/>
                 <w:tab w:val="left" w:pos="0"/>
               </w:tabs>
             </w:pPr>
@@ -1520,7 +1533,6 @@
           <w:p>
             <w:pPr>
               <w:tabs>
-                <w:tab w:val="clear" w:pos="1134"/>
                 <w:tab w:val="left" w:pos="0"/>
               </w:tabs>
             </w:pPr>
@@ -1536,7 +1548,6 @@
           <w:p>
             <w:pPr>
               <w:tabs>
-                <w:tab w:val="clear" w:pos="1134"/>
                 <w:tab w:val="left" w:pos="0"/>
               </w:tabs>
             </w:pPr>
@@ -1564,7 +1575,6 @@
           <w:p>
             <w:pPr>
               <w:tabs>
-                <w:tab w:val="clear" w:pos="1134"/>
                 <w:tab w:val="left" w:pos="0"/>
               </w:tabs>
             </w:pPr>
@@ -1587,7 +1597,6 @@
           <w:p>
             <w:pPr>
               <w:tabs>
-                <w:tab w:val="clear" w:pos="1134"/>
                 <w:tab w:val="left" w:pos="0"/>
               </w:tabs>
             </w:pPr>
@@ -1603,7 +1612,6 @@
           <w:p>
             <w:pPr>
               <w:tabs>
-                <w:tab w:val="clear" w:pos="1134"/>
                 <w:tab w:val="left" w:pos="0"/>
               </w:tabs>
             </w:pPr>
@@ -1631,7 +1639,6 @@
           <w:p>
             <w:pPr>
               <w:tabs>
-                <w:tab w:val="clear" w:pos="1134"/>
                 <w:tab w:val="left" w:pos="0"/>
               </w:tabs>
             </w:pPr>
@@ -1654,7 +1661,6 @@
           <w:p>
             <w:pPr>
               <w:tabs>
-                <w:tab w:val="clear" w:pos="1134"/>
                 <w:tab w:val="left" w:pos="0"/>
               </w:tabs>
             </w:pPr>
@@ -1670,7 +1676,6 @@
           <w:p>
             <w:pPr>
               <w:tabs>
-                <w:tab w:val="clear" w:pos="1134"/>
                 <w:tab w:val="left" w:pos="0"/>
               </w:tabs>
             </w:pPr>
@@ -1698,7 +1703,6 @@
           <w:p>
             <w:pPr>
               <w:tabs>
-                <w:tab w:val="clear" w:pos="1134"/>
                 <w:tab w:val="left" w:pos="0"/>
               </w:tabs>
             </w:pPr>
@@ -1721,7 +1725,6 @@
           <w:p>
             <w:pPr>
               <w:tabs>
-                <w:tab w:val="clear" w:pos="1134"/>
                 <w:tab w:val="left" w:pos="0"/>
               </w:tabs>
             </w:pPr>
@@ -1737,7 +1740,6 @@
           <w:p>
             <w:pPr>
               <w:tabs>
-                <w:tab w:val="clear" w:pos="1134"/>
                 <w:tab w:val="left" w:pos="0"/>
               </w:tabs>
             </w:pPr>
@@ -1765,7 +1767,6 @@
           <w:p>
             <w:pPr>
               <w:tabs>
-                <w:tab w:val="clear" w:pos="1134"/>
                 <w:tab w:val="left" w:pos="0"/>
               </w:tabs>
             </w:pPr>
@@ -1788,7 +1789,6 @@
           <w:p>
             <w:pPr>
               <w:tabs>
-                <w:tab w:val="clear" w:pos="1134"/>
                 <w:tab w:val="left" w:pos="0"/>
               </w:tabs>
             </w:pPr>
@@ -1804,7 +1804,6 @@
           <w:p>
             <w:pPr>
               <w:tabs>
-                <w:tab w:val="clear" w:pos="1134"/>
                 <w:tab w:val="left" w:pos="0"/>
               </w:tabs>
             </w:pPr>
@@ -1825,7 +1824,6 @@
     <w:p>
       <w:pPr>
         <w:tabs>
-          <w:tab w:val="clear" w:pos="1134"/>
           <w:tab w:val="left" w:pos="0"/>
         </w:tabs>
         <w:rPr>
@@ -1836,7 +1834,6 @@
     <w:p>
       <w:pPr>
         <w:tabs>
-          <w:tab w:val="clear" w:pos="1134"/>
           <w:tab w:val="left" w:pos="0"/>
         </w:tabs>
         <w:rPr>
@@ -1853,68 +1850,1258 @@
         <w:rPr>
           <w:rFonts w:eastAsiaTheme="minorEastAsia"/>
         </w:rPr>
-        <w:t xml:space="preserve">No presente trabalho, adotou-se o SPI para uma escala de 12 meses (SPI-12). A determinação supracitada do SPI retorna uma série mensal contínua desse índice, em outras palavras, as precipitações utilizadas para determinar o SPI-12 em dois meses consecutivos se diferenciam em apenas 1 dos 12 valores mensais acumulados. Dessa forma, assim como Estácio </w:t>
+        <w:t>No presente trabalho, adotou-se o SPI para uma escala de 12 meses (SPI-12)</w:t>
       </w:r>
       <w:r>
         <w:rPr>
           <w:rFonts w:eastAsiaTheme="minorEastAsia"/>
+        </w:rPr>
+        <w:t>, calculando-o para cada um dos pontos da grade do GPCC contidos no território brasileiro</w:t>
+      </w:r>
+      <w:r>
+        <w:rPr>
+          <w:rFonts w:eastAsiaTheme="minorEastAsia"/>
+        </w:rPr>
+        <w:t xml:space="preserve">. </w:t>
+      </w:r>
+    </w:p>
+    <w:p>
+      <w:pPr>
+        <w:tabs>
+          <w:tab w:val="left" w:pos="0"/>
+        </w:tabs>
+        <w:rPr>
+          <w:rFonts w:eastAsiaTheme="minorEastAsia"/>
+        </w:rPr>
+      </w:pPr>
+      <w:r>
+        <w:rPr>
+          <w:rFonts w:eastAsiaTheme="minorEastAsia"/>
+        </w:rPr>
+        <w:tab/>
+      </w:r>
+      <w:r>
+        <w:rPr>
+          <w:rFonts w:eastAsiaTheme="minorEastAsia"/>
+        </w:rPr>
+        <w:t>Os procedimentos</w:t>
+      </w:r>
+      <w:r>
+        <w:rPr>
+          <w:rFonts w:eastAsiaTheme="minorEastAsia"/>
+        </w:rPr>
+        <w:t xml:space="preserve"> supracitad</w:t>
+      </w:r>
+      <w:r>
+        <w:rPr>
+          <w:rFonts w:eastAsiaTheme="minorEastAsia"/>
+        </w:rPr>
+        <w:t>os para determinação</w:t>
+      </w:r>
+      <w:r>
+        <w:rPr>
+          <w:rFonts w:eastAsiaTheme="minorEastAsia"/>
+        </w:rPr>
+        <w:t xml:space="preserve"> do SPI retorna</w:t>
+      </w:r>
+      <w:r>
+        <w:rPr>
+          <w:rFonts w:eastAsiaTheme="minorEastAsia"/>
+        </w:rPr>
+        <w:t>m</w:t>
+      </w:r>
+      <w:r>
+        <w:rPr>
+          <w:rFonts w:eastAsiaTheme="minorEastAsia"/>
+        </w:rPr>
+        <w:t xml:space="preserve"> uma série mensal contínua desse índice</w:t>
+      </w:r>
+      <w:r>
+        <w:rPr>
+          <w:rFonts w:eastAsiaTheme="minorEastAsia"/>
+        </w:rPr>
+        <w:t>, a qual apresenta uma dependência entre seus valores</w:t>
+      </w:r>
+      <w:r>
+        <w:rPr>
+          <w:rFonts w:eastAsiaTheme="minorEastAsia"/>
+        </w:rPr>
+        <w:t>.</w:t>
+      </w:r>
+      <w:r>
+        <w:rPr>
+          <w:rFonts w:eastAsiaTheme="minorEastAsia"/>
+        </w:rPr>
+        <w:t xml:space="preserve"> </w:t>
+      </w:r>
+      <w:r>
+        <w:rPr>
+          <w:rFonts w:eastAsiaTheme="minorEastAsia"/>
+        </w:rPr>
+        <w:t xml:space="preserve">Como apontado por </w:t>
+      </w:r>
+      <w:r>
+        <w:t>Estácio</w:t>
+      </w:r>
+      <w:r>
+        <w:t xml:space="preserve"> </w:t>
+      </w:r>
+      <w:r>
+        <w:rPr>
           <w:i/>
           <w:iCs/>
         </w:rPr>
-        <w:t>et al</w:t>
+        <w:t>et al.</w:t>
+      </w:r>
+      <w:r>
+        <w:t xml:space="preserve"> (2021), as precipitações mensais agregadas para determinação do SPI-12 para dois meses</w:t>
       </w:r>
       <w:r>
         <w:rPr>
           <w:rFonts w:eastAsiaTheme="minorEastAsia"/>
         </w:rPr>
-        <w:t>. (2021), optou-se pela utilização apenas do SPI do mês de dezembro para eliminação dessa dependência entre valores consecutivos, dando origem a uma série anual do SPI-12, determinado com a precipitação acumulada ao longo de cada um dos anos considerados.</w:t>
+        <w:t xml:space="preserve"> consecutivos</w:t>
+      </w:r>
+      <w:r>
+        <w:rPr>
+          <w:rFonts w:eastAsiaTheme="minorEastAsia"/>
+        </w:rPr>
+        <w:t xml:space="preserve"> se diferenciam apenas em 1 dos 12 valores agregados. Dessa forma, objetivando a remoção dessa dependência, optou-se por utilizar apenas o último mês de cada um dos anos que compunham a série temporal mensal do SPI-12, dando origem a uma série anual de SPI-12.</w:t>
+      </w:r>
+      <w:r>
+        <w:rPr>
+          <w:rFonts w:eastAsiaTheme="minorEastAsia"/>
+        </w:rPr>
+        <w:tab/>
       </w:r>
     </w:p>
     <w:p>
       <w:pPr>
         <w:tabs>
-          <w:tab w:val="clear" w:pos="1134"/>
-          <w:tab w:val="left" w:pos="0"/>
-        </w:tabs>
-        <w:rPr>
-          <w:rFonts w:eastAsiaTheme="minorEastAsia"/>
-        </w:rPr>
-      </w:pPr>
-      <w:r>
-        <w:rPr>
-          <w:rFonts w:eastAsiaTheme="minorEastAsia"/>
-        </w:rPr>
-        <w:tab/>
-        <w:t>Como apresentando na Figura 1, determinou-se a série anual do SPI-12 para cada um dos pontos de grade do GPCC contidos no território brasileiro.</w:t>
-      </w:r>
-    </w:p>
-    <w:p>
-      <w:pPr>
-        <w:tabs>
-          <w:tab w:val="clear" w:pos="1134"/>
           <w:tab w:val="left" w:pos="0"/>
         </w:tabs>
       </w:pPr>
+      <w:r>
+        <w:tab/>
+      </w:r>
     </w:p>
     <w:p>
       <w:pPr>
         <w:pStyle w:val="Ttulo2"/>
         <w:tabs>
-          <w:tab w:val="clear" w:pos="1134"/>
           <w:tab w:val="left" w:pos="0"/>
         </w:tabs>
       </w:pPr>
+      <w:r>
+        <w:t xml:space="preserve">Transformada em </w:t>
+      </w:r>
       <w:proofErr w:type="spellStart"/>
       <w:r>
-        <w:t>Wavelets</w:t>
+        <w:t>Ondeletas</w:t>
       </w:r>
       <w:proofErr w:type="spellEnd"/>
+    </w:p>
+    <w:p>
+      <w:r>
+        <w:tab/>
+      </w:r>
+      <w:r>
+        <w:t xml:space="preserve">A Transformada em </w:t>
+      </w:r>
+      <w:proofErr w:type="spellStart"/>
+      <w:r>
+        <w:t>Ondeletas</w:t>
+      </w:r>
+      <w:proofErr w:type="spellEnd"/>
+      <w:r>
+        <w:t xml:space="preserve"> (TO) foi utilizada para analisar os modos de variabilidade das séries anuais de SPI-12 para cada um dos pontos de grid do GPCC contidos no território brasileiro.</w:t>
+      </w:r>
+    </w:p>
+    <w:p>
+      <w:r>
+        <w:tab/>
+        <w:t xml:space="preserve">A TO permite a análise dos padrões de </w:t>
+      </w:r>
+      <w:proofErr w:type="spellStart"/>
+      <w:r>
+        <w:t>multifrequência</w:t>
+      </w:r>
+      <w:r>
+        <w:t>s</w:t>
+      </w:r>
+      <w:proofErr w:type="spellEnd"/>
+      <w:r>
+        <w:t xml:space="preserve"> que compõem a série temporal original, sendo uma metodologia bastante utilizada para determinação </w:t>
+      </w:r>
+      <w:r>
+        <w:t>dos modos de variabilidade dominantes e da variação desses modos ao longo de uma série temporal não estacionária. A decomposição do sinal original no domínio do tempo-frequência é feita através da translação e dilatação de uma função geradora base</w:t>
+      </w:r>
+      <w:r>
+        <w:t xml:space="preserve"> (</w:t>
+      </w:r>
+      <w:proofErr w:type="spellStart"/>
+      <w:r>
+        <w:t>ondeleta</w:t>
+      </w:r>
+      <w:proofErr w:type="spellEnd"/>
+      <w:r>
+        <w:t xml:space="preserve"> mãe)</w:t>
+      </w:r>
+      <w:r>
+        <w:t xml:space="preserve"> que gera um conjunto de funções</w:t>
+      </w:r>
+      <w:r>
+        <w:t xml:space="preserve"> (</w:t>
+      </w:r>
+      <w:proofErr w:type="spellStart"/>
+      <w:r>
+        <w:t>ondeletas</w:t>
+      </w:r>
+      <w:proofErr w:type="spellEnd"/>
+      <w:r>
+        <w:t xml:space="preserve"> filhas)</w:t>
+      </w:r>
+      <w:r>
+        <w:t xml:space="preserve"> de frequência variada,</w:t>
+      </w:r>
+      <w:r>
+        <w:t xml:space="preserve"> devido a dilatação, e de posicionamento variado ao longo do sinal, devido a translação</w:t>
+      </w:r>
+      <w:r>
+        <w:t xml:space="preserve"> </w:t>
+      </w:r>
+      <w:r>
+        <w:t xml:space="preserve">(Rocha e Souza Filho, 2020; Lima </w:t>
+      </w:r>
+      <w:r>
+        <w:rPr>
+          <w:i/>
+          <w:iCs/>
+        </w:rPr>
+        <w:t>et al.</w:t>
+      </w:r>
+      <w:r>
+        <w:t xml:space="preserve"> 2021; </w:t>
+      </w:r>
+      <w:proofErr w:type="spellStart"/>
+      <w:r>
+        <w:t>Torrence</w:t>
+      </w:r>
+      <w:proofErr w:type="spellEnd"/>
+      <w:r>
+        <w:t xml:space="preserve"> e </w:t>
+      </w:r>
+      <w:proofErr w:type="spellStart"/>
+      <w:r>
+        <w:t>Compo</w:t>
+      </w:r>
+      <w:proofErr w:type="spellEnd"/>
+      <w:r>
+        <w:t>, 1998).</w:t>
+      </w:r>
+    </w:p>
+    <w:p>
+      <w:r>
+        <w:lastRenderedPageBreak/>
+        <w:tab/>
+        <w:t xml:space="preserve">Como apontado por Alves </w:t>
+      </w:r>
+      <w:r>
+        <w:rPr>
+          <w:i/>
+          <w:iCs/>
+        </w:rPr>
+        <w:t>et al.</w:t>
+      </w:r>
+      <w:r>
+        <w:t xml:space="preserve"> (2013), </w:t>
+      </w:r>
+      <w:r>
+        <w:t xml:space="preserve">a função geradora, ou </w:t>
+      </w:r>
+      <w:proofErr w:type="spellStart"/>
+      <w:r>
+        <w:t>ondeleta</w:t>
+      </w:r>
+      <w:proofErr w:type="spellEnd"/>
+      <w:r>
+        <w:t xml:space="preserve"> mãe, pode ser do tipo discreta ou contínua. Para cada um desses tipos de </w:t>
+      </w:r>
+      <w:proofErr w:type="spellStart"/>
+      <w:r>
+        <w:t>ondeleta</w:t>
+      </w:r>
+      <w:proofErr w:type="spellEnd"/>
+      <w:r>
+        <w:t>, há uma variedade de funções base, cada qual com suas especificidades e mais adequadas para determinadas aplicações.</w:t>
+      </w:r>
+    </w:p>
+    <w:p>
+      <w:r>
+        <w:tab/>
+        <w:t xml:space="preserve">No presente trabalhou, adotou-se </w:t>
+      </w:r>
+      <w:r>
+        <w:t xml:space="preserve">a </w:t>
+      </w:r>
+      <w:proofErr w:type="spellStart"/>
+      <w:r>
+        <w:t>ondeleta</w:t>
+      </w:r>
+      <w:proofErr w:type="spellEnd"/>
+      <w:r>
+        <w:t xml:space="preserve"> contínua de </w:t>
+      </w:r>
+      <w:proofErr w:type="spellStart"/>
+      <w:r>
+        <w:t>Morlet</w:t>
+      </w:r>
+      <w:proofErr w:type="spellEnd"/>
+      <w:r>
+        <w:t xml:space="preserve"> como função base geradora das </w:t>
+      </w:r>
+      <w:proofErr w:type="spellStart"/>
+      <w:r>
+        <w:t>ondeletas</w:t>
+      </w:r>
+      <w:proofErr w:type="spellEnd"/>
+      <w:r>
+        <w:t xml:space="preserve"> filhas. A escolha da </w:t>
+      </w:r>
+      <w:proofErr w:type="spellStart"/>
+      <w:r>
+        <w:t>ondeleta</w:t>
+      </w:r>
+      <w:proofErr w:type="spellEnd"/>
+      <w:r>
+        <w:t xml:space="preserve"> de </w:t>
+      </w:r>
+      <w:proofErr w:type="spellStart"/>
+      <w:r>
+        <w:t>Morlet</w:t>
+      </w:r>
+      <w:proofErr w:type="spellEnd"/>
+      <w:r>
+        <w:t xml:space="preserve"> se </w:t>
+      </w:r>
+      <w:r>
+        <w:t xml:space="preserve">baseia em sua recorrente aplicação na análise de variabilidade de séries </w:t>
+      </w:r>
+      <w:proofErr w:type="spellStart"/>
+      <w:r>
+        <w:t>hidrometeorológicas</w:t>
+      </w:r>
+      <w:proofErr w:type="spellEnd"/>
+      <w:r>
+        <w:t xml:space="preserve">, tais como: Rocha e Souza Filho (2020), Lima </w:t>
+      </w:r>
+      <w:r>
+        <w:rPr>
+          <w:i/>
+          <w:iCs/>
+        </w:rPr>
+        <w:t>et al.</w:t>
+      </w:r>
+      <w:r>
+        <w:t xml:space="preserve"> (2021), Alves</w:t>
+      </w:r>
+      <w:r>
+        <w:rPr>
+          <w:i/>
+          <w:iCs/>
+        </w:rPr>
+        <w:t xml:space="preserve"> et al.</w:t>
+      </w:r>
+      <w:r>
+        <w:t xml:space="preserve"> (2013) e </w:t>
+      </w:r>
+      <w:proofErr w:type="spellStart"/>
+      <w:r>
+        <w:t>Kömüşcü</w:t>
+      </w:r>
+      <w:proofErr w:type="spellEnd"/>
+      <w:r>
+        <w:t xml:space="preserve"> e </w:t>
+      </w:r>
+      <w:proofErr w:type="spellStart"/>
+      <w:r>
+        <w:t>Aksoy</w:t>
+      </w:r>
+      <w:proofErr w:type="spellEnd"/>
+      <w:r>
+        <w:t xml:space="preserve"> (2023). Além disso, </w:t>
+      </w:r>
+      <w:proofErr w:type="spellStart"/>
+      <w:r>
+        <w:t>Torrence</w:t>
+      </w:r>
+      <w:proofErr w:type="spellEnd"/>
+      <w:r>
+        <w:t xml:space="preserve"> e </w:t>
+      </w:r>
+      <w:proofErr w:type="spellStart"/>
+      <w:r>
+        <w:t>Compo</w:t>
+      </w:r>
+      <w:proofErr w:type="spellEnd"/>
+      <w:r>
+        <w:t xml:space="preserve"> (1998) recomendam a sua utilização para análise de variáveis geofísicas. A </w:t>
+      </w:r>
+      <w:proofErr w:type="spellStart"/>
+      <w:r>
+        <w:t>ondeleta</w:t>
+      </w:r>
+      <w:proofErr w:type="spellEnd"/>
+      <w:r>
+        <w:t xml:space="preserve"> contínua de </w:t>
+      </w:r>
+      <w:proofErr w:type="spellStart"/>
+      <w:r>
+        <w:t>Morlet</w:t>
+      </w:r>
+      <w:proofErr w:type="spellEnd"/>
+      <w:r>
+        <w:t xml:space="preserve"> é dada pela Equação 2. </w:t>
+      </w:r>
+    </w:p>
+    <w:p>
+      <m:oMathPara>
+        <m:oMathParaPr>
+          <m:jc m:val="right"/>
+        </m:oMathParaPr>
+        <m:oMath>
+          <m:r>
+            <w:rPr>
+              <w:rFonts w:ascii="Cambria Math" w:hAnsi="Cambria Math"/>
+            </w:rPr>
+            <m:t>ψ</m:t>
+          </m:r>
+          <m:d>
+            <m:dPr>
+              <m:ctrlPr>
+                <w:rPr>
+                  <w:rFonts w:ascii="Cambria Math" w:hAnsi="Cambria Math"/>
+                  <w:i/>
+                </w:rPr>
+              </m:ctrlPr>
+            </m:dPr>
+            <m:e>
+              <m:r>
+                <w:rPr>
+                  <w:rFonts w:ascii="Cambria Math" w:hAnsi="Cambria Math"/>
+                </w:rPr>
+                <m:t>η</m:t>
+              </m:r>
+            </m:e>
+          </m:d>
+          <m:r>
+            <w:rPr>
+              <w:rFonts w:ascii="Cambria Math" w:hAnsi="Cambria Math"/>
+            </w:rPr>
+            <m:t>=</m:t>
+          </m:r>
+          <m:sSup>
+            <m:sSupPr>
+              <m:ctrlPr>
+                <w:rPr>
+                  <w:rFonts w:ascii="Cambria Math" w:hAnsi="Cambria Math"/>
+                  <w:i/>
+                </w:rPr>
+              </m:ctrlPr>
+            </m:sSupPr>
+            <m:e>
+              <m:r>
+                <w:rPr>
+                  <w:rFonts w:ascii="Cambria Math" w:hAnsi="Cambria Math"/>
+                </w:rPr>
+                <m:t>π</m:t>
+              </m:r>
+            </m:e>
+            <m:sup>
+              <m:f>
+                <m:fPr>
+                  <m:type m:val="lin"/>
+                  <m:ctrlPr>
+                    <w:rPr>
+                      <w:rFonts w:ascii="Cambria Math" w:hAnsi="Cambria Math"/>
+                      <w:i/>
+                    </w:rPr>
+                  </m:ctrlPr>
+                </m:fPr>
+                <m:num>
+                  <m:r>
+                    <w:rPr>
+                      <w:rFonts w:ascii="Cambria Math" w:hAnsi="Cambria Math"/>
+                    </w:rPr>
+                    <m:t>-1</m:t>
+                  </m:r>
+                </m:num>
+                <m:den>
+                  <m:r>
+                    <w:rPr>
+                      <w:rFonts w:ascii="Cambria Math" w:hAnsi="Cambria Math"/>
+                    </w:rPr>
+                    <m:t>4</m:t>
+                  </m:r>
+                </m:den>
+              </m:f>
+            </m:sup>
+          </m:sSup>
+          <m:sSup>
+            <m:sSupPr>
+              <m:ctrlPr>
+                <w:rPr>
+                  <w:rFonts w:ascii="Cambria Math" w:hAnsi="Cambria Math"/>
+                  <w:i/>
+                </w:rPr>
+              </m:ctrlPr>
+            </m:sSupPr>
+            <m:e>
+              <m:r>
+                <w:rPr>
+                  <w:rFonts w:ascii="Cambria Math" w:hAnsi="Cambria Math"/>
+                </w:rPr>
+                <m:t>e</m:t>
+              </m:r>
+            </m:e>
+            <m:sup>
+              <m:r>
+                <w:rPr>
+                  <w:rFonts w:ascii="Cambria Math" w:hAnsi="Cambria Math"/>
+                </w:rPr>
+                <m:t>i</m:t>
+              </m:r>
+              <m:sSub>
+                <m:sSubPr>
+                  <m:ctrlPr>
+                    <w:rPr>
+                      <w:rFonts w:ascii="Cambria Math" w:hAnsi="Cambria Math"/>
+                      <w:i/>
+                    </w:rPr>
+                  </m:ctrlPr>
+                </m:sSubPr>
+                <m:e>
+                  <m:r>
+                    <w:rPr>
+                      <w:rFonts w:ascii="Cambria Math" w:hAnsi="Cambria Math"/>
+                    </w:rPr>
+                    <m:t>ω</m:t>
+                  </m:r>
+                </m:e>
+                <m:sub>
+                  <m:r>
+                    <w:rPr>
+                      <w:rFonts w:ascii="Cambria Math" w:hAnsi="Cambria Math"/>
+                    </w:rPr>
+                    <m:t>0</m:t>
+                  </m:r>
+                </m:sub>
+              </m:sSub>
+              <m:r>
+                <w:rPr>
+                  <w:rFonts w:ascii="Cambria Math" w:hAnsi="Cambria Math"/>
+                </w:rPr>
+                <m:t>η</m:t>
+              </m:r>
+            </m:sup>
+          </m:sSup>
+          <m:sSup>
+            <m:sSupPr>
+              <m:ctrlPr>
+                <w:rPr>
+                  <w:rFonts w:ascii="Cambria Math" w:hAnsi="Cambria Math"/>
+                  <w:i/>
+                </w:rPr>
+              </m:ctrlPr>
+            </m:sSupPr>
+            <m:e>
+              <m:r>
+                <w:rPr>
+                  <w:rFonts w:ascii="Cambria Math" w:hAnsi="Cambria Math"/>
+                </w:rPr>
+                <m:t>e</m:t>
+              </m:r>
+            </m:e>
+            <m:sup>
+              <m:f>
+                <m:fPr>
+                  <m:type m:val="lin"/>
+                  <m:ctrlPr>
+                    <w:rPr>
+                      <w:rFonts w:ascii="Cambria Math" w:hAnsi="Cambria Math"/>
+                      <w:i/>
+                    </w:rPr>
+                  </m:ctrlPr>
+                </m:fPr>
+                <m:num>
+                  <m:sSup>
+                    <m:sSupPr>
+                      <m:ctrlPr>
+                        <w:rPr>
+                          <w:rFonts w:ascii="Cambria Math" w:hAnsi="Cambria Math"/>
+                          <w:i/>
+                        </w:rPr>
+                      </m:ctrlPr>
+                    </m:sSupPr>
+                    <m:e>
+                      <m:r>
+                        <w:rPr>
+                          <w:rFonts w:ascii="Cambria Math" w:hAnsi="Cambria Math"/>
+                        </w:rPr>
+                        <m:t>-η</m:t>
+                      </m:r>
+                    </m:e>
+                    <m:sup>
+                      <m:r>
+                        <w:rPr>
+                          <w:rFonts w:ascii="Cambria Math" w:hAnsi="Cambria Math"/>
+                        </w:rPr>
+                        <m:t>2</m:t>
+                      </m:r>
+                    </m:sup>
+                  </m:sSup>
+                </m:num>
+                <m:den>
+                  <m:r>
+                    <w:rPr>
+                      <w:rFonts w:ascii="Cambria Math" w:hAnsi="Cambria Math"/>
+                    </w:rPr>
+                    <m:t>2</m:t>
+                  </m:r>
+                </m:den>
+              </m:f>
+            </m:sup>
+          </m:sSup>
+          <m:r>
+            <w:rPr>
+              <w:rFonts w:ascii="Cambria Math" w:hAnsi="Cambria Math"/>
+            </w:rPr>
+            <m:t xml:space="preserve">                                                          (</m:t>
+          </m:r>
+          <m:r>
+            <w:rPr>
+              <w:rFonts w:ascii="Cambria Math" w:hAnsi="Cambria Math"/>
+            </w:rPr>
+            <m:t>2</m:t>
+          </m:r>
+          <m:r>
+            <w:rPr>
+              <w:rFonts w:ascii="Cambria Math" w:hAnsi="Cambria Math"/>
+            </w:rPr>
+            <m:t>)</m:t>
+          </m:r>
+        </m:oMath>
+      </m:oMathPara>
+    </w:p>
+    <w:p>
+      <w:r>
+        <w:tab/>
+      </w:r>
+      <w:r>
+        <w:rPr>
+          <w:highlight w:val="red"/>
+        </w:rPr>
+        <w:t>DESCREVER VARIÁVEIS.</w:t>
+      </w:r>
+    </w:p>
+    <w:p>
+      <w:r>
+        <w:tab/>
+      </w:r>
+      <w:r>
+        <w:t xml:space="preserve">Após a decomposição do sinal original em um conjunto de </w:t>
+      </w:r>
+      <w:proofErr w:type="spellStart"/>
+      <w:r>
+        <w:t>ondeletas</w:t>
+      </w:r>
+      <w:proofErr w:type="spellEnd"/>
+      <w:r>
+        <w:t xml:space="preserve"> filhas originadas</w:t>
+      </w:r>
+      <w:r>
+        <w:t xml:space="preserve"> </w:t>
+      </w:r>
+      <w:r>
+        <w:t xml:space="preserve">da </w:t>
+      </w:r>
+      <w:proofErr w:type="spellStart"/>
+      <w:r>
+        <w:t>ondeleta</w:t>
+      </w:r>
+      <w:proofErr w:type="spellEnd"/>
+      <w:r>
+        <w:t xml:space="preserve"> de </w:t>
+      </w:r>
+      <w:proofErr w:type="spellStart"/>
+      <w:r>
+        <w:t>Morlet</w:t>
+      </w:r>
+      <w:proofErr w:type="spellEnd"/>
+      <w:r>
+        <w:t xml:space="preserve">, em outras palavras, a obtenção dos coeficientes das </w:t>
+      </w:r>
+      <w:proofErr w:type="spellStart"/>
+      <w:r>
+        <w:t>ondeletas</w:t>
+      </w:r>
+      <w:proofErr w:type="spellEnd"/>
+      <w:r>
+        <w:t xml:space="preserve"> no domínio da frequência, </w:t>
+      </w:r>
+      <w:r>
+        <w:t>filtrou-se</w:t>
+      </w:r>
+      <w:r>
+        <w:t xml:space="preserve"> o sinal decomposto em </w:t>
+      </w:r>
+      <w:r>
+        <w:t>duas</w:t>
+      </w:r>
+      <w:r>
+        <w:t xml:space="preserve"> diferentes bandas de frequência: Alta Frequência (2 a 8 anos)</w:t>
+      </w:r>
+      <w:r>
+        <w:t xml:space="preserve"> e</w:t>
+      </w:r>
+      <w:r>
+        <w:t xml:space="preserve"> Média Frequência (9 até 40 anos)</w:t>
+      </w:r>
+      <w:r>
+        <w:t>, para uma posterior reconstrução dessas bandas no domínio do tempo</w:t>
+      </w:r>
+      <w:r>
+        <w:t>.</w:t>
+      </w:r>
+    </w:p>
+    <w:p>
+      <w:r>
+        <w:tab/>
+      </w:r>
+      <w:r>
+        <w:t>No</w:t>
+      </w:r>
+      <w:r>
+        <w:t xml:space="preserve"> processo de reconstrução sinal, considerou-se uma terceira banda</w:t>
+      </w:r>
+      <w:r>
+        <w:t xml:space="preserve">, </w:t>
+      </w:r>
+      <w:r>
+        <w:t>a de</w:t>
+      </w:r>
+      <w:r>
+        <w:t xml:space="preserve"> Baixa Frequência (+40 anos),</w:t>
+      </w:r>
+      <w:r>
+        <w:t xml:space="preserve"> interpretada como resíduo. Como apontado por Lima </w:t>
+      </w:r>
+      <w:r>
+        <w:rPr>
+          <w:i/>
+          <w:iCs/>
+        </w:rPr>
+        <w:t>et al.</w:t>
+      </w:r>
+      <w:r>
+        <w:t xml:space="preserve"> (2021), tendo em vista a ortogonalidade das </w:t>
+      </w:r>
+      <w:proofErr w:type="spellStart"/>
+      <w:r>
+        <w:t>ondeletas</w:t>
+      </w:r>
+      <w:proofErr w:type="spellEnd"/>
+      <w:r>
+        <w:t xml:space="preserve"> e de suas bandas, logo uma correlação insignificante, </w:t>
+      </w:r>
+      <w:r>
+        <w:t>pode-se determinar o sinal da banda de baixa frequência reconstruído no domínio do tempo através da Equação 3.</w:t>
+      </w:r>
+    </w:p>
+    <w:p/>
+    <w:p>
+      <m:oMathPara>
+        <m:oMathParaPr>
+          <m:jc m:val="right"/>
+        </m:oMathParaPr>
+        <m:oMath>
+          <m:sSub>
+            <m:sSubPr>
+              <m:ctrlPr>
+                <w:rPr>
+                  <w:rFonts w:ascii="Cambria Math" w:hAnsi="Cambria Math"/>
+                  <w:i/>
+                </w:rPr>
+              </m:ctrlPr>
+            </m:sSubPr>
+            <m:e>
+              <m:r>
+                <w:rPr>
+                  <w:rFonts w:ascii="Cambria Math" w:hAnsi="Cambria Math"/>
+                </w:rPr>
+                <m:t>R</m:t>
+              </m:r>
+            </m:e>
+            <m:sub>
+              <m:r>
+                <w:rPr>
+                  <w:rFonts w:ascii="Cambria Math" w:hAnsi="Cambria Math"/>
+                </w:rPr>
+                <m:t>L</m:t>
+              </m:r>
+            </m:sub>
+          </m:sSub>
+          <m:d>
+            <m:dPr>
+              <m:ctrlPr>
+                <w:rPr>
+                  <w:rFonts w:ascii="Cambria Math" w:hAnsi="Cambria Math"/>
+                  <w:i/>
+                </w:rPr>
+              </m:ctrlPr>
+            </m:dPr>
+            <m:e>
+              <m:r>
+                <w:rPr>
+                  <w:rFonts w:ascii="Cambria Math" w:hAnsi="Cambria Math"/>
+                </w:rPr>
+                <m:t>i</m:t>
+              </m:r>
+            </m:e>
+          </m:d>
+          <m:r>
+            <w:rPr>
+              <w:rFonts w:ascii="Cambria Math" w:hAnsi="Cambria Math"/>
+            </w:rPr>
+            <m:t>=</m:t>
+          </m:r>
+          <m:r>
+            <w:rPr>
+              <w:rFonts w:ascii="Cambria Math" w:eastAsiaTheme="minorEastAsia" w:hAnsi="Cambria Math"/>
+            </w:rPr>
+            <m:t>SPI</m:t>
+          </m:r>
+          <m:d>
+            <m:dPr>
+              <m:ctrlPr>
+                <w:rPr>
+                  <w:rFonts w:ascii="Cambria Math" w:eastAsiaTheme="minorEastAsia" w:hAnsi="Cambria Math"/>
+                  <w:i/>
+                </w:rPr>
+              </m:ctrlPr>
+            </m:dPr>
+            <m:e>
+              <m:r>
+                <w:rPr>
+                  <w:rFonts w:ascii="Cambria Math" w:eastAsiaTheme="minorEastAsia" w:hAnsi="Cambria Math"/>
+                </w:rPr>
+                <m:t>i</m:t>
+              </m:r>
+            </m:e>
+          </m:d>
+          <m:r>
+            <w:rPr>
+              <w:rFonts w:ascii="Cambria Math" w:eastAsiaTheme="minorEastAsia" w:hAnsi="Cambria Math"/>
+            </w:rPr>
+            <m:t>-</m:t>
+          </m:r>
+          <m:sSub>
+            <m:sSubPr>
+              <m:ctrlPr>
+                <w:rPr>
+                  <w:rFonts w:ascii="Cambria Math" w:hAnsi="Cambria Math"/>
+                  <w:i/>
+                </w:rPr>
+              </m:ctrlPr>
+            </m:sSubPr>
+            <m:e>
+              <m:r>
+                <w:rPr>
+                  <w:rFonts w:ascii="Cambria Math" w:hAnsi="Cambria Math"/>
+                </w:rPr>
+                <m:t>R</m:t>
+              </m:r>
+            </m:e>
+            <m:sub>
+              <m:r>
+                <w:rPr>
+                  <w:rFonts w:ascii="Cambria Math" w:hAnsi="Cambria Math"/>
+                </w:rPr>
+                <m:t>H</m:t>
+              </m:r>
+            </m:sub>
+          </m:sSub>
+          <m:d>
+            <m:dPr>
+              <m:ctrlPr>
+                <w:rPr>
+                  <w:rFonts w:ascii="Cambria Math" w:hAnsi="Cambria Math"/>
+                  <w:i/>
+                </w:rPr>
+              </m:ctrlPr>
+            </m:dPr>
+            <m:e>
+              <m:r>
+                <w:rPr>
+                  <w:rFonts w:ascii="Cambria Math" w:hAnsi="Cambria Math"/>
+                </w:rPr>
+                <m:t>i</m:t>
+              </m:r>
+            </m:e>
+          </m:d>
+          <m:r>
+            <w:rPr>
+              <w:rFonts w:ascii="Cambria Math" w:hAnsi="Cambria Math"/>
+            </w:rPr>
+            <m:t>-</m:t>
+          </m:r>
+          <m:sSub>
+            <m:sSubPr>
+              <m:ctrlPr>
+                <w:rPr>
+                  <w:rFonts w:ascii="Cambria Math" w:hAnsi="Cambria Math"/>
+                  <w:i/>
+                </w:rPr>
+              </m:ctrlPr>
+            </m:sSubPr>
+            <m:e>
+              <m:r>
+                <w:rPr>
+                  <w:rFonts w:ascii="Cambria Math" w:hAnsi="Cambria Math"/>
+                </w:rPr>
+                <m:t>R</m:t>
+              </m:r>
+            </m:e>
+            <m:sub>
+              <m:r>
+                <w:rPr>
+                  <w:rFonts w:ascii="Cambria Math" w:hAnsi="Cambria Math"/>
+                </w:rPr>
+                <m:t>M</m:t>
+              </m:r>
+            </m:sub>
+          </m:sSub>
+          <m:d>
+            <m:dPr>
+              <m:ctrlPr>
+                <w:rPr>
+                  <w:rFonts w:ascii="Cambria Math" w:hAnsi="Cambria Math"/>
+                  <w:i/>
+                </w:rPr>
+              </m:ctrlPr>
+            </m:dPr>
+            <m:e>
+              <m:r>
+                <w:rPr>
+                  <w:rFonts w:ascii="Cambria Math" w:hAnsi="Cambria Math"/>
+                </w:rPr>
+                <m:t>i</m:t>
+              </m:r>
+            </m:e>
+          </m:d>
+          <m:r>
+            <w:rPr>
+              <w:rFonts w:ascii="Cambria Math" w:hAnsi="Cambria Math"/>
+            </w:rPr>
+            <m:t xml:space="preserve">                                     (3)</m:t>
+          </m:r>
+        </m:oMath>
+      </m:oMathPara>
+    </w:p>
+    <w:p>
+      <w:r>
+        <w:tab/>
+      </w:r>
+    </w:p>
+    <w:p>
+      <w:r>
+        <w:tab/>
+        <w:t xml:space="preserve">Em que: </w:t>
+      </w:r>
+      <m:oMath>
+        <m:sSub>
+          <m:sSubPr>
+            <m:ctrlPr>
+              <w:rPr>
+                <w:rFonts w:ascii="Cambria Math" w:hAnsi="Cambria Math"/>
+                <w:i/>
+              </w:rPr>
+            </m:ctrlPr>
+          </m:sSubPr>
+          <m:e>
+            <m:r>
+              <w:rPr>
+                <w:rFonts w:ascii="Cambria Math" w:hAnsi="Cambria Math"/>
+              </w:rPr>
+              <m:t>R</m:t>
+            </m:r>
+          </m:e>
+          <m:sub>
+            <m:r>
+              <w:rPr>
+                <w:rFonts w:ascii="Cambria Math" w:hAnsi="Cambria Math"/>
+              </w:rPr>
+              <m:t>H</m:t>
+            </m:r>
+          </m:sub>
+        </m:sSub>
+        <m:d>
+          <m:dPr>
+            <m:ctrlPr>
+              <w:rPr>
+                <w:rFonts w:ascii="Cambria Math" w:hAnsi="Cambria Math"/>
+                <w:i/>
+              </w:rPr>
+            </m:ctrlPr>
+          </m:dPr>
+          <m:e>
+            <m:r>
+              <w:rPr>
+                <w:rFonts w:ascii="Cambria Math" w:hAnsi="Cambria Math"/>
+              </w:rPr>
+              <m:t>i</m:t>
+            </m:r>
+          </m:e>
+        </m:d>
+        <m:r>
+          <w:rPr>
+            <w:rFonts w:ascii="Cambria Math" w:hAnsi="Cambria Math"/>
+          </w:rPr>
+          <m:t xml:space="preserve">, </m:t>
+        </m:r>
+        <m:sSub>
+          <m:sSubPr>
+            <m:ctrlPr>
+              <w:rPr>
+                <w:rFonts w:ascii="Cambria Math" w:hAnsi="Cambria Math"/>
+                <w:i/>
+              </w:rPr>
+            </m:ctrlPr>
+          </m:sSubPr>
+          <m:e>
+            <m:r>
+              <w:rPr>
+                <w:rFonts w:ascii="Cambria Math" w:hAnsi="Cambria Math"/>
+              </w:rPr>
+              <m:t>R</m:t>
+            </m:r>
+          </m:e>
+          <m:sub>
+            <m:r>
+              <w:rPr>
+                <w:rFonts w:ascii="Cambria Math" w:hAnsi="Cambria Math"/>
+              </w:rPr>
+              <m:t>M</m:t>
+            </m:r>
+          </m:sub>
+        </m:sSub>
+        <m:d>
+          <m:dPr>
+            <m:ctrlPr>
+              <w:rPr>
+                <w:rFonts w:ascii="Cambria Math" w:hAnsi="Cambria Math"/>
+                <w:i/>
+              </w:rPr>
+            </m:ctrlPr>
+          </m:dPr>
+          <m:e>
+            <m:r>
+              <w:rPr>
+                <w:rFonts w:ascii="Cambria Math" w:hAnsi="Cambria Math"/>
+              </w:rPr>
+              <m:t>i</m:t>
+            </m:r>
+          </m:e>
+        </m:d>
+        <m:r>
+          <w:rPr>
+            <w:rFonts w:ascii="Cambria Math" w:hAnsi="Cambria Math"/>
+          </w:rPr>
+          <m:t xml:space="preserve">, </m:t>
+        </m:r>
+        <m:sSub>
+          <m:sSubPr>
+            <m:ctrlPr>
+              <w:rPr>
+                <w:rFonts w:ascii="Cambria Math" w:hAnsi="Cambria Math"/>
+                <w:i/>
+              </w:rPr>
+            </m:ctrlPr>
+          </m:sSubPr>
+          <m:e>
+            <m:r>
+              <w:rPr>
+                <w:rFonts w:ascii="Cambria Math" w:hAnsi="Cambria Math"/>
+              </w:rPr>
+              <m:t>R</m:t>
+            </m:r>
+          </m:e>
+          <m:sub>
+            <m:r>
+              <w:rPr>
+                <w:rFonts w:ascii="Cambria Math" w:hAnsi="Cambria Math"/>
+              </w:rPr>
+              <m:t>L</m:t>
+            </m:r>
+          </m:sub>
+        </m:sSub>
+        <m:d>
+          <m:dPr>
+            <m:ctrlPr>
+              <w:rPr>
+                <w:rFonts w:ascii="Cambria Math" w:hAnsi="Cambria Math"/>
+                <w:i/>
+              </w:rPr>
+            </m:ctrlPr>
+          </m:dPr>
+          <m:e>
+            <m:r>
+              <w:rPr>
+                <w:rFonts w:ascii="Cambria Math" w:hAnsi="Cambria Math"/>
+              </w:rPr>
+              <m:t>i</m:t>
+            </m:r>
+          </m:e>
+        </m:d>
+      </m:oMath>
+      <w:r>
+        <w:rPr>
+          <w:rFonts w:eastAsiaTheme="minorEastAsia"/>
+        </w:rPr>
+        <w:t>, respectivamente, o i-</w:t>
+      </w:r>
+      <w:proofErr w:type="spellStart"/>
+      <w:r>
+        <w:rPr>
+          <w:rFonts w:eastAsiaTheme="minorEastAsia"/>
+        </w:rPr>
+        <w:t>ésimo</w:t>
+      </w:r>
+      <w:proofErr w:type="spellEnd"/>
+      <w:r>
+        <w:rPr>
+          <w:rFonts w:eastAsiaTheme="minorEastAsia"/>
+        </w:rPr>
+        <w:t xml:space="preserve"> valor reconstruído no domínio do tempo das bandas de alta, média e baixa frequência; </w:t>
+      </w:r>
+      <m:oMath>
+        <m:r>
+          <w:rPr>
+            <w:rFonts w:ascii="Cambria Math" w:eastAsiaTheme="minorEastAsia" w:hAnsi="Cambria Math"/>
+          </w:rPr>
+          <m:t>SPI</m:t>
+        </m:r>
+        <m:d>
+          <m:dPr>
+            <m:ctrlPr>
+              <w:rPr>
+                <w:rFonts w:ascii="Cambria Math" w:eastAsiaTheme="minorEastAsia" w:hAnsi="Cambria Math"/>
+                <w:i/>
+              </w:rPr>
+            </m:ctrlPr>
+          </m:dPr>
+          <m:e>
+            <m:r>
+              <w:rPr>
+                <w:rFonts w:ascii="Cambria Math" w:eastAsiaTheme="minorEastAsia" w:hAnsi="Cambria Math"/>
+              </w:rPr>
+              <m:t>i</m:t>
+            </m:r>
+          </m:e>
+        </m:d>
+      </m:oMath>
+      <w:r>
+        <w:rPr>
+          <w:rFonts w:eastAsiaTheme="minorEastAsia"/>
+        </w:rPr>
+        <w:t xml:space="preserve"> o i-</w:t>
+      </w:r>
+      <w:proofErr w:type="spellStart"/>
+      <w:r>
+        <w:rPr>
+          <w:rFonts w:eastAsiaTheme="minorEastAsia"/>
+        </w:rPr>
+        <w:t>ésimo</w:t>
+      </w:r>
+      <w:proofErr w:type="spellEnd"/>
+      <w:r>
+        <w:rPr>
+          <w:rFonts w:eastAsiaTheme="minorEastAsia"/>
+        </w:rPr>
+        <w:t xml:space="preserve"> valor do sinal original, no caso, da série temporal anual do SPI-12 de determinado ponto de grade selecionado.</w:t>
+      </w:r>
+    </w:p>
+    <w:p>
+      <w:r>
+        <w:lastRenderedPageBreak/>
+        <w:tab/>
+      </w:r>
+      <w:r>
+        <w:t xml:space="preserve">A escolha dessas bandas de frequência se baseou nos trabalhos de Lima </w:t>
+      </w:r>
+      <w:r>
+        <w:rPr>
+          <w:i/>
+          <w:iCs/>
+        </w:rPr>
+        <w:t>et al.</w:t>
+      </w:r>
+      <w:r>
+        <w:t xml:space="preserve"> (2021), Alves </w:t>
+      </w:r>
+      <w:r>
+        <w:rPr>
+          <w:i/>
+          <w:iCs/>
+        </w:rPr>
+        <w:t>et al.</w:t>
+      </w:r>
+      <w:r>
+        <w:t xml:space="preserve"> (2013). </w:t>
+      </w:r>
+      <w:r>
+        <w:t xml:space="preserve">Uma justificativa para a escolha dessas bandas pode ser dada à luz dos mecanismos de variabilidade climática. Nesse contexto, pode-se associar os mecanismos de variabilidade interanual à banda de alta frequência, os de variabilidade </w:t>
+      </w:r>
+      <w:proofErr w:type="spellStart"/>
+      <w:r>
+        <w:t>decadal</w:t>
+      </w:r>
+      <w:proofErr w:type="spellEnd"/>
+      <w:r>
+        <w:t xml:space="preserve"> à banda de média frequência e os de variabilidade </w:t>
+      </w:r>
+      <w:proofErr w:type="spellStart"/>
+      <w:r>
+        <w:t>multidecadal</w:t>
+      </w:r>
+      <w:proofErr w:type="spellEnd"/>
+      <w:r>
+        <w:t xml:space="preserve"> às bandas de média e baixa frequência. Ademais, a banda de baixa frequência também pode ser associada às tendências de crescimento ou decrescimento da série temporal, </w:t>
+      </w:r>
+      <w:r>
+        <w:t>relacionadas</w:t>
+      </w:r>
+      <w:r>
+        <w:t>, por exemplo, aos impactos das mudanças climáticas.</w:t>
+      </w:r>
+      <w:r>
+        <w:t xml:space="preserve"> </w:t>
+      </w:r>
+    </w:p>
+    <w:p>
+      <w:r>
+        <w:tab/>
+      </w:r>
+    </w:p>
+    <w:p>
+      <w:r>
+        <w:tab/>
+      </w:r>
     </w:p>
     <w:p>
       <w:pPr>
         <w:pStyle w:val="Ttulo2"/>
         <w:tabs>
-          <w:tab w:val="clear" w:pos="1134"/>
           <w:tab w:val="left" w:pos="0"/>
         </w:tabs>
         <w:rPr>
@@ -1926,13 +3113,25 @@
           <w:lang w:val="en-US"/>
         </w:rPr>
         <w:t>K-means</w:t>
+      </w:r>
+    </w:p>
+    <w:p>
+      <w:pPr>
+        <w:rPr>
+          <w:lang w:val="en-US"/>
+        </w:rPr>
+      </w:pPr>
+      <w:r>
+        <w:rPr>
+          <w:lang w:val="en-US"/>
+        </w:rPr>
+        <w:tab/>
       </w:r>
     </w:p>
     <w:p>
       <w:pPr>
         <w:pStyle w:val="Ttulo1"/>
         <w:tabs>
-          <w:tab w:val="clear" w:pos="1134"/>
           <w:tab w:val="left" w:pos="0"/>
         </w:tabs>
         <w:rPr>
@@ -1950,7 +3149,6 @@
       <w:pPr>
         <w:pStyle w:val="Ttulo1"/>
         <w:tabs>
-          <w:tab w:val="clear" w:pos="1134"/>
           <w:tab w:val="left" w:pos="0"/>
         </w:tabs>
       </w:pPr>
@@ -1962,7 +3160,6 @@
       <w:pPr>
         <w:pStyle w:val="Ttulo1"/>
         <w:tabs>
-          <w:tab w:val="clear" w:pos="1134"/>
           <w:tab w:val="left" w:pos="0"/>
         </w:tabs>
       </w:pPr>
@@ -1974,7 +3171,6 @@
       <w:pPr>
         <w:pStyle w:val="Ttulo1"/>
         <w:tabs>
-          <w:tab w:val="clear" w:pos="1134"/>
           <w:tab w:val="left" w:pos="0"/>
         </w:tabs>
       </w:pPr>
@@ -2572,11 +3768,8 @@
   <w:style w:type="paragraph" w:default="1" w:styleId="Normal">
     <w:name w:val="Normal"/>
     <w:qFormat/>
-    <w:rsid w:val="00EA3672"/>
+    <w:rsid w:val="00E45C2F"/>
     <w:pPr>
-      <w:tabs>
-        <w:tab w:val="left" w:pos="1134"/>
-      </w:tabs>
       <w:spacing w:after="0" w:line="360" w:lineRule="auto"/>
       <w:jc w:val="both"/>
     </w:pPr>
@@ -2695,7 +3888,6 @@
   <w:style w:type="character" w:default="1" w:styleId="Fontepargpadro">
     <w:name w:val="Default Paragraph Font"/>
     <w:uiPriority w:val="1"/>
-    <w:semiHidden/>
     <w:unhideWhenUsed/>
   </w:style>
   <w:style w:type="table" w:default="1" w:styleId="Tabelanormal">
@@ -2814,11 +4006,6 @@
     <w:uiPriority w:val="99"/>
     <w:unhideWhenUsed/>
     <w:rsid w:val="00EA3672"/>
-    <w:pPr>
-      <w:tabs>
-        <w:tab w:val="clear" w:pos="1134"/>
-      </w:tabs>
-    </w:pPr>
   </w:style>
   <w:style w:type="paragraph" w:styleId="Legenda">
     <w:name w:val="caption"/>

--- a/Artigo/Artigo_Wavelets_SPI_2023.docx
+++ b/Artigo/Artigo_Wavelets_SPI_2023.docx
@@ -32,7 +32,21 @@
       </w:pPr>
       <w:r>
         <w:tab/>
-        <w:t xml:space="preserve">A metodologia utilizada para determinação das zonas homogêneas de risco climático no Brasil considera técnicas de </w:t>
+        <w:t xml:space="preserve">A metodologia utilizada para determinação das zonas homogêneas de risco climático no Brasil </w:t>
+      </w:r>
+      <w:proofErr w:type="spellStart"/>
+      <w:r>
+        <w:t>considera</w:t>
+      </w:r>
+      <w:r>
+        <w:t>:i</w:t>
+      </w:r>
+      <w:proofErr w:type="spellEnd"/>
+      <w:r>
+        <w:t>)</w:t>
+      </w:r>
+      <w:r>
+        <w:t xml:space="preserve"> técnicas de </w:t>
       </w:r>
       <w:r>
         <w:t>padronização das séries temporais de precipitação</w:t>
@@ -73,6 +87,14 @@
         </w:rPr>
         <w:t xml:space="preserve">, </w:t>
       </w:r>
+      <w:proofErr w:type="spellStart"/>
+      <w:r>
+        <w:t>ii</w:t>
+      </w:r>
+      <w:proofErr w:type="spellEnd"/>
+      <w:r>
+        <w:t xml:space="preserve">) </w:t>
+      </w:r>
       <w:r>
         <w:t xml:space="preserve">Transformada em </w:t>
       </w:r>
@@ -94,7 +116,32 @@
         <w:t>das bandas de alta, média e baixa frequência</w:t>
       </w:r>
       <w:r>
-        <w:t>, reconstrução dessas bandas de frequência no domínio do tempo e a determinação dos agrupamentos para as séries de precipitação padronizada e para cada uma das séries temporais reconstruídas utilizando k-</w:t>
+        <w:t xml:space="preserve"> que compõem a série temporal original</w:t>
+      </w:r>
+      <w:r>
+        <w:t xml:space="preserve">, </w:t>
+      </w:r>
+      <w:proofErr w:type="spellStart"/>
+      <w:r>
+        <w:t>iii</w:t>
+      </w:r>
+      <w:proofErr w:type="spellEnd"/>
+      <w:r>
+        <w:t xml:space="preserve">) </w:t>
+      </w:r>
+      <w:r>
+        <w:t xml:space="preserve">reconstrução dessas bandas de frequência no domínio do tempo e </w:t>
+      </w:r>
+      <w:proofErr w:type="spellStart"/>
+      <w:r>
+        <w:t>iv</w:t>
+      </w:r>
+      <w:proofErr w:type="spellEnd"/>
+      <w:r>
+        <w:t xml:space="preserve">) </w:t>
+      </w:r>
+      <w:r>
+        <w:t>a determinação dos agrupamentos para as séries de precipitação padronizada e para cada uma das séries temporais reconstruídas utilizando k-</w:t>
       </w:r>
       <w:proofErr w:type="spellStart"/>
       <w:r>
@@ -329,11 +376,11 @@
         <w:t xml:space="preserve">(GPCC). </w:t>
       </w:r>
       <w:r>
-        <w:t xml:space="preserve">Nessa versão, são disponibilizadas séries históricas de precipitação que abrangem o período entre os anos de 1891 e 2020 para diferentes resoluções de grade: 0.25°, </w:t>
+        <w:t xml:space="preserve">Nessa versão, são disponibilizadas séries históricas de precipitação que abrangem o </w:t>
       </w:r>
       <w:r>
         <w:lastRenderedPageBreak/>
-        <w:t>0.5°, 1.0° e 2.5°. Adotou-se uma resolução de grade de 1° no presente trabalho</w:t>
+        <w:t>período entre os anos de 1891 e 2020 para diferentes resoluções de grade: 0.25°, 0.5°, 1.0° e 2.5°. Adotou-se uma resolução de grade de 1° no presente trabalho</w:t>
       </w:r>
       <w:commentRangeStart w:id="0"/>
       <w:r>
@@ -401,16 +448,7 @@
         <w:t xml:space="preserve">Para </w:t>
       </w:r>
       <w:r>
-        <w:t xml:space="preserve">períodos mais antigos, onde não há registro de precipitação em algumas regiões, </w:t>
-      </w:r>
-      <w:r>
-        <w:t xml:space="preserve">o GPCC atribui a precipitação climatológica da região </w:t>
-      </w:r>
-      <w:r>
-        <w:t>em caso de ausência de dados</w:t>
-      </w:r>
-      <w:r>
-        <w:t>, garantindo que não haja anomalias entre esse período preenchido e o restante da série temporal</w:t>
+        <w:t>períodos mais antigos, onde não há registro de precipitação em algumas regiões, o GPCC atribui a precipitação climatológica da região em caso de ausência de dados, garantindo que não haja anomalias entre esse período preenchido e o restante da série temporal</w:t>
       </w:r>
       <w:r>
         <w:t xml:space="preserve"> (Schneider </w:t>
@@ -435,10 +473,7 @@
         <w:t xml:space="preserve">Dessa forma, para evitar os períodos preenchidos com a climatologia da precipitação, </w:t>
       </w:r>
       <w:r>
-        <w:t>optou-se por adotar as séries de precipitação a partir de 19</w:t>
-      </w:r>
-      <w:r>
-        <w:t>5</w:t>
+        <w:t>optou-se por adotar as séries de precipitação a partir de 195</w:t>
       </w:r>
       <w:r>
         <w:t>1</w:t>
@@ -628,15 +663,17 @@
         <w:tabs>
           <w:tab w:val="left" w:pos="0"/>
         </w:tabs>
-        <w:rPr>
-          <w:lang w:val="en-US"/>
-        </w:rPr>
       </w:pPr>
       <w:r>
-        <w:rPr>
-          <w:lang w:val="en-US"/>
-        </w:rPr>
-        <w:t>Standard Precipitation Index</w:t>
+        <w:t xml:space="preserve">Standard </w:t>
+      </w:r>
+      <w:proofErr w:type="spellStart"/>
+      <w:r>
+        <w:t>Precipitation</w:t>
+      </w:r>
+      <w:proofErr w:type="spellEnd"/>
+      <w:r>
+        <w:t xml:space="preserve"> Index</w:t>
       </w:r>
     </w:p>
     <w:p>
@@ -646,141 +683,59 @@
         </w:tabs>
       </w:pPr>
       <w:r>
-        <w:rPr>
-          <w:lang w:val="en-US"/>
-        </w:rPr>
         <w:tab/>
-      </w:r>
-      <w:r>
-        <w:rPr>
-          <w:lang w:val="en-US"/>
-        </w:rPr>
-        <w:t xml:space="preserve">O </w:t>
-      </w:r>
-      <w:r>
-        <w:t>índice</w:t>
-      </w:r>
-      <w:r>
-        <w:rPr>
-          <w:lang w:val="en-US"/>
-        </w:rPr>
-        <w:t xml:space="preserve"> </w:t>
+        <w:t xml:space="preserve">O índice </w:t>
       </w:r>
       <w:r>
         <w:rPr>
           <w:i/>
           <w:iCs/>
-          <w:lang w:val="en-US"/>
-        </w:rPr>
-        <w:t>Standard Precipitation Index</w:t>
-      </w:r>
+        </w:rPr>
+        <w:t xml:space="preserve">Standard </w:t>
+      </w:r>
+      <w:proofErr w:type="spellStart"/>
       <w:r>
         <w:rPr>
           <w:i/>
           <w:iCs/>
-          <w:lang w:val="en-US"/>
-        </w:rPr>
-        <w:t xml:space="preserve"> </w:t>
-      </w:r>
-      <w:r>
-        <w:rPr>
-          <w:lang w:val="en-US"/>
-        </w:rPr>
-        <w:t xml:space="preserve">(SPI) </w:t>
-      </w:r>
-      <w:proofErr w:type="spellStart"/>
-      <w:r>
-        <w:rPr>
-          <w:lang w:val="en-US"/>
-        </w:rPr>
-        <w:t>foi</w:t>
+        </w:rPr>
+        <w:t>Precipitation</w:t>
       </w:r>
       <w:proofErr w:type="spellEnd"/>
-      <w:r>
-        <w:rPr>
-          <w:lang w:val="en-US"/>
-        </w:rPr>
-        <w:t xml:space="preserve"> </w:t>
-      </w:r>
-      <w:proofErr w:type="spellStart"/>
-      <w:r>
-        <w:rPr>
-          <w:lang w:val="en-US"/>
-        </w:rPr>
-        <w:t>proposto</w:t>
-      </w:r>
-      <w:proofErr w:type="spellEnd"/>
-      <w:r>
-        <w:rPr>
-          <w:lang w:val="en-US"/>
-        </w:rPr>
-        <w:t xml:space="preserve"> </w:t>
-      </w:r>
-      <w:proofErr w:type="spellStart"/>
-      <w:r>
-        <w:rPr>
-          <w:lang w:val="en-US"/>
-        </w:rPr>
-        <w:t>inicialmente</w:t>
-      </w:r>
-      <w:proofErr w:type="spellEnd"/>
-      <w:r>
-        <w:rPr>
-          <w:lang w:val="en-US"/>
-        </w:rPr>
-        <w:t xml:space="preserve"> </w:t>
-      </w:r>
-      <w:proofErr w:type="spellStart"/>
-      <w:r>
-        <w:rPr>
-          <w:lang w:val="en-US"/>
-        </w:rPr>
-        <w:t>por</w:t>
-      </w:r>
-      <w:proofErr w:type="spellEnd"/>
-      <w:r>
-        <w:rPr>
-          <w:lang w:val="en-US"/>
-        </w:rPr>
-        <w:t xml:space="preserve"> McKee </w:t>
-      </w:r>
       <w:r>
         <w:rPr>
           <w:i/>
           <w:iCs/>
-          <w:lang w:val="en-US"/>
+        </w:rPr>
+        <w:t xml:space="preserve"> Index </w:t>
+      </w:r>
+      <w:r>
+        <w:t xml:space="preserve">(SPI) foi proposto inicialmente por </w:t>
+      </w:r>
+      <w:proofErr w:type="spellStart"/>
+      <w:r>
+        <w:t>McKee</w:t>
+      </w:r>
+      <w:proofErr w:type="spellEnd"/>
+      <w:r>
+        <w:t xml:space="preserve"> </w:t>
+      </w:r>
+      <w:r>
+        <w:rPr>
+          <w:i/>
+          <w:iCs/>
         </w:rPr>
         <w:t>et al.</w:t>
       </w:r>
       <w:r>
-        <w:rPr>
-          <w:lang w:val="en-US"/>
-        </w:rPr>
         <w:t xml:space="preserve"> (1993), </w:t>
       </w:r>
       <w:r>
-        <w:t xml:space="preserve">objetivando uma ferramenta versátil para </w:t>
-      </w:r>
-      <w:proofErr w:type="gramStart"/>
-      <w:r>
-        <w:t>a</w:t>
-      </w:r>
-      <w:proofErr w:type="gramEnd"/>
-      <w:r>
-        <w:t xml:space="preserve"> análise de secas </w:t>
+        <w:t xml:space="preserve">objetivando uma ferramenta versátil para a análise de secas </w:t>
       </w:r>
       <w:r>
         <w:lastRenderedPageBreak/>
-        <w:t>meteorológicas</w:t>
-      </w:r>
-      <w:r>
-        <w:t xml:space="preserve">, visto que utiliza apenas </w:t>
-      </w:r>
-      <w:r>
-        <w:t>dados de precipitação para sua determinação</w:t>
-      </w:r>
-      <w:r>
-        <w:t>.</w:t>
+        <w:t>meteorológicas, visto que utiliza apenas dados de precipitação para sua determinação.</w:t>
       </w:r>
     </w:p>
     <w:p>
@@ -826,13 +781,19 @@
         <w:t xml:space="preserve"> por exemplo, </w:t>
       </w:r>
       <w:r>
-        <w:t>escalas temporais curtas e longas</w:t>
-      </w:r>
-      <w:r>
-        <w:t xml:space="preserve"> acarretam impactos, respectivamente, </w:t>
-      </w:r>
-      <w:r>
-        <w:t>na umidade do solo e na disponibilidade hídrica superficial.</w:t>
+        <w:t>escalas temporais curtas</w:t>
+      </w:r>
+      <w:r>
+        <w:t xml:space="preserve"> refletem impactos na umidade do solo enquanto a </w:t>
+      </w:r>
+      <w:r>
+        <w:t>longas</w:t>
+      </w:r>
+      <w:r>
+        <w:t xml:space="preserve"> refletem impactos na </w:t>
+      </w:r>
+      <w:r>
+        <w:t>disponibilidade hídrica superficial.</w:t>
       </w:r>
     </w:p>
     <w:p>
@@ -875,10 +836,7 @@
         <w:t>ão</w:t>
       </w:r>
       <w:r>
-        <w:t xml:space="preserve"> origem ao SPI através da função inversa da distribuição normal padrão (Equação 1) </w:t>
-      </w:r>
-      <w:r>
-        <w:t xml:space="preserve">(ROCHA </w:t>
+        <w:t xml:space="preserve"> origem ao SPI através da função inversa da distribuição normal padrão (Equação 1) (ROCHA </w:t>
       </w:r>
       <w:r>
         <w:rPr>
@@ -989,8 +947,26 @@
             <w:rPr>
               <w:rFonts w:ascii="Cambria Math" w:hAnsi="Cambria Math"/>
             </w:rPr>
-            <m:t xml:space="preserve">                                                          (1)</m:t>
+            <m:t xml:space="preserve">                                                          </m:t>
           </m:r>
+          <m:d>
+            <m:dPr>
+              <m:ctrlPr>
+                <w:rPr>
+                  <w:rFonts w:ascii="Cambria Math" w:hAnsi="Cambria Math"/>
+                  <w:i/>
+                </w:rPr>
+              </m:ctrlPr>
+            </m:dPr>
+            <m:e>
+              <m:r>
+                <w:rPr>
+                  <w:rFonts w:ascii="Cambria Math" w:hAnsi="Cambria Math"/>
+                </w:rPr>
+                <m:t>1</m:t>
+              </m:r>
+            </m:e>
+          </m:d>
         </m:oMath>
       </m:oMathPara>
     </w:p>
@@ -1008,18 +984,7 @@
           <w:rFonts w:eastAsiaTheme="minorEastAsia"/>
         </w:rPr>
         <w:tab/>
-      </w:r>
-      <w:r>
-        <w:rPr>
-          <w:rFonts w:eastAsiaTheme="minorEastAsia"/>
-        </w:rPr>
-        <w:t>Em que</w:t>
-      </w:r>
-      <w:r>
-        <w:rPr>
-          <w:rFonts w:eastAsiaTheme="minorEastAsia"/>
-        </w:rPr>
-        <w:t xml:space="preserve">: </w:t>
+        <w:t xml:space="preserve">Em que: </w:t>
       </w:r>
       <m:oMath>
         <m:r>
@@ -1033,13 +998,7 @@
         <w:rPr>
           <w:rFonts w:eastAsiaTheme="minorEastAsia"/>
         </w:rPr>
-        <w:t xml:space="preserve"> é a precipitação agregada na escala adotada para o SPI;</w:t>
-      </w:r>
-      <w:r>
-        <w:rPr>
-          <w:rFonts w:eastAsiaTheme="minorEastAsia"/>
-        </w:rPr>
-        <w:t xml:space="preserve"> </w:t>
+        <w:t xml:space="preserve"> é a precipitação agregada na escala adotada para o SPI; </w:t>
       </w:r>
       <m:oMath>
         <m:r>
@@ -1071,7 +1030,45 @@
         <w:rPr>
           <w:rFonts w:eastAsiaTheme="minorEastAsia"/>
         </w:rPr>
-        <w:t xml:space="preserve"> é a função Gamma, que retornar à probabilidade de não excedência do evento </w:t>
+        <w:t xml:space="preserve"> é a </w:t>
+      </w:r>
+      <w:r>
+        <w:rPr>
+          <w:rFonts w:eastAsiaTheme="minorEastAsia"/>
+        </w:rPr>
+        <w:t>F</w:t>
+      </w:r>
+      <w:r>
+        <w:rPr>
+          <w:rFonts w:eastAsiaTheme="minorEastAsia"/>
+        </w:rPr>
+        <w:t>unção</w:t>
+      </w:r>
+      <w:r>
+        <w:rPr>
+          <w:rFonts w:eastAsiaTheme="minorEastAsia"/>
+        </w:rPr>
+        <w:t xml:space="preserve"> de Distribuição Acumulada (FDA) do tipo</w:t>
+      </w:r>
+      <w:r>
+        <w:rPr>
+          <w:rFonts w:eastAsiaTheme="minorEastAsia"/>
+        </w:rPr>
+        <w:t xml:space="preserve"> </w:t>
+      </w:r>
+      <w:proofErr w:type="spellStart"/>
+      <w:r>
+        <w:rPr>
+          <w:rFonts w:eastAsiaTheme="minorEastAsia"/>
+        </w:rPr>
+        <w:t>Gamma</w:t>
+      </w:r>
+      <w:proofErr w:type="spellEnd"/>
+      <w:r>
+        <w:rPr>
+          <w:rFonts w:eastAsiaTheme="minorEastAsia"/>
+        </w:rPr>
+        <w:t xml:space="preserve">, que retornar à probabilidade de não excedência do evento </w:t>
       </w:r>
       <m:oMath>
         <m:r>
@@ -1191,10 +1188,13 @@
         <w:t>precipitações mensais agregadas</w:t>
       </w:r>
       <w:r>
-        <w:t xml:space="preserve"> nessa mesma janela.</w:t>
-      </w:r>
-      <w:r>
-        <w:t xml:space="preserve"> De acordo com o valor do SPI, pode-se classificar o evento de seca em 7 categorias, como apresentado na Tabela</w:t>
+        <w:t xml:space="preserve"> nessa mesma janela. De acordo com o valor do SPI, pode-se classificar o evento </w:t>
+      </w:r>
+      <w:r>
+        <w:t>anômalo de precipitação</w:t>
+      </w:r>
+      <w:r>
+        <w:t xml:space="preserve"> em 7 categorias, como apresentado na Tabela</w:t>
       </w:r>
       <w:r>
         <w:t> </w:t>
@@ -1455,6 +1455,7 @@
                   <w:rPr>
                     <w:rFonts w:ascii="Cambria Math" w:hAnsi="Cambria Math"/>
                   </w:rPr>
+                  <w:lastRenderedPageBreak/>
                   <m:t>1.50≤SPI≤1.99</m:t>
                 </m:r>
               </m:oMath>
@@ -1519,7 +1520,6 @@
                   <w:rPr>
                     <w:rFonts w:ascii="Cambria Math" w:hAnsi="Cambria Math"/>
                   </w:rPr>
-                  <w:lastRenderedPageBreak/>
                   <m:t>1.00≤SPI≤1.49</m:t>
                 </m:r>
               </m:oMath>
@@ -1941,10 +1941,7 @@
         <w:t xml:space="preserve">Como apontado por </w:t>
       </w:r>
       <w:r>
-        <w:t>Estácio</w:t>
-      </w:r>
-      <w:r>
-        <w:t xml:space="preserve"> </w:t>
+        <w:t xml:space="preserve">Estácio </w:t>
       </w:r>
       <w:r>
         <w:rPr>
@@ -2065,7 +2062,11 @@
         <w:t xml:space="preserve"> de frequência variada,</w:t>
       </w:r>
       <w:r>
-        <w:t xml:space="preserve"> devido a dilatação, e de posicionamento variado ao longo do sinal, devido a translação</w:t>
+        <w:t xml:space="preserve"> devido a dilatação, e de posicionamento variado ao </w:t>
+      </w:r>
+      <w:r>
+        <w:lastRenderedPageBreak/>
+        <w:t>longo do sinal, devido a translação</w:t>
       </w:r>
       <w:r>
         <w:t xml:space="preserve"> </w:t>
@@ -2102,7 +2103,6 @@
     </w:p>
     <w:p>
       <w:r>
-        <w:lastRenderedPageBreak/>
         <w:tab/>
         <w:t xml:space="preserve">Como apontado por Alves </w:t>
       </w:r>
@@ -2139,7 +2139,7 @@
     <w:p>
       <w:r>
         <w:tab/>
-        <w:t xml:space="preserve">No presente trabalhou, adotou-se </w:t>
+        <w:t xml:space="preserve">No presente trabalho, adotou-se </w:t>
       </w:r>
       <w:r>
         <w:t xml:space="preserve">a </w:t>
@@ -2476,20 +2476,26 @@
             <w:rPr>
               <w:rFonts w:ascii="Cambria Math" w:hAnsi="Cambria Math"/>
             </w:rPr>
-            <m:t xml:space="preserve">                                                          (</m:t>
+            <m:t xml:space="preserve">                                                          </m:t>
           </m:r>
-          <m:r>
-            <w:rPr>
-              <w:rFonts w:ascii="Cambria Math" w:hAnsi="Cambria Math"/>
-            </w:rPr>
-            <m:t>2</m:t>
-          </m:r>
-          <m:r>
-            <w:rPr>
-              <w:rFonts w:ascii="Cambria Math" w:hAnsi="Cambria Math"/>
-            </w:rPr>
-            <m:t>)</m:t>
-          </m:r>
+          <m:d>
+            <m:dPr>
+              <m:ctrlPr>
+                <w:rPr>
+                  <w:rFonts w:ascii="Cambria Math" w:hAnsi="Cambria Math"/>
+                  <w:i/>
+                </w:rPr>
+              </m:ctrlPr>
+            </m:dPr>
+            <m:e>
+              <m:r>
+                <w:rPr>
+                  <w:rFonts w:ascii="Cambria Math" w:hAnsi="Cambria Math"/>
+                </w:rPr>
+                <m:t>2</m:t>
+              </m:r>
+            </m:e>
+          </m:d>
         </m:oMath>
       </m:oMathPara>
     </w:p>
@@ -2588,13 +2594,7 @@
         <w:t xml:space="preserve">, </w:t>
       </w:r>
       <w:r>
-        <w:t>a de</w:t>
-      </w:r>
-      <w:r>
-        <w:t xml:space="preserve"> Baixa Frequência (+40 anos),</w:t>
-      </w:r>
-      <w:r>
-        <w:t xml:space="preserve"> interpretada como resíduo. Como apontado por Lima </w:t>
+        <w:t xml:space="preserve">a de Baixa Frequência (+40 anos), interpretada como resíduo. Como apontado por Lima </w:t>
       </w:r>
       <w:r>
         <w:rPr>
@@ -2803,8 +2803,26 @@
             <w:rPr>
               <w:rFonts w:ascii="Cambria Math" w:hAnsi="Cambria Math"/>
             </w:rPr>
-            <m:t xml:space="preserve">                                     (3)</m:t>
+            <m:t xml:space="preserve">                                     </m:t>
           </m:r>
+          <m:d>
+            <m:dPr>
+              <m:ctrlPr>
+                <w:rPr>
+                  <w:rFonts w:ascii="Cambria Math" w:hAnsi="Cambria Math"/>
+                  <w:i/>
+                </w:rPr>
+              </m:ctrlPr>
+            </m:dPr>
+            <m:e>
+              <m:r>
+                <w:rPr>
+                  <w:rFonts w:ascii="Cambria Math" w:hAnsi="Cambria Math"/>
+                </w:rPr>
+                <m:t>3</m:t>
+              </m:r>
+            </m:e>
+          </m:d>
         </m:oMath>
       </m:oMathPara>
     </w:p>
@@ -2968,21 +2986,7 @@
         <w:rPr>
           <w:rFonts w:eastAsiaTheme="minorEastAsia"/>
         </w:rPr>
-        <w:t>, respectivamente, o i-</w:t>
-      </w:r>
-      <w:proofErr w:type="spellStart"/>
-      <w:r>
-        <w:rPr>
-          <w:rFonts w:eastAsiaTheme="minorEastAsia"/>
-        </w:rPr>
-        <w:t>ésimo</w:t>
-      </w:r>
-      <w:proofErr w:type="spellEnd"/>
-      <w:r>
-        <w:rPr>
-          <w:rFonts w:eastAsiaTheme="minorEastAsia"/>
-        </w:rPr>
-        <w:t xml:space="preserve"> valor reconstruído no domínio do tempo das bandas de alta, média e baixa frequência; </w:t>
+        <w:t xml:space="preserve">, respectivamente, o i-ésimo valor reconstruído no domínio do tempo das bandas de alta, média e baixa frequência; </w:t>
       </w:r>
       <m:oMath>
         <m:r>
@@ -3014,26 +3018,18 @@
         <w:rPr>
           <w:rFonts w:eastAsiaTheme="minorEastAsia"/>
         </w:rPr>
-        <w:t xml:space="preserve"> o i-</w:t>
-      </w:r>
-      <w:proofErr w:type="spellStart"/>
-      <w:r>
-        <w:rPr>
-          <w:rFonts w:eastAsiaTheme="minorEastAsia"/>
-        </w:rPr>
-        <w:t>ésimo</w:t>
-      </w:r>
-      <w:proofErr w:type="spellEnd"/>
-      <w:r>
-        <w:rPr>
-          <w:rFonts w:eastAsiaTheme="minorEastAsia"/>
-        </w:rPr>
-        <w:t xml:space="preserve"> valor do sinal original, no caso, da série temporal anual do SPI-12 de determinado ponto de grade selecionado.</w:t>
+        <w:t xml:space="preserve"> o i-ésimo </w:t>
+      </w:r>
+      <w:r>
+        <w:rPr>
+          <w:rFonts w:eastAsiaTheme="minorEastAsia"/>
+        </w:rPr>
+        <w:lastRenderedPageBreak/>
+        <w:t>valor do sinal original, no caso, da série temporal anual do SPI-12 de determinado ponto de grade selecionado.</w:t>
       </w:r>
     </w:p>
     <w:p>
       <w:r>
-        <w:lastRenderedPageBreak/>
         <w:tab/>
       </w:r>
       <w:r>
@@ -3088,43 +3084,1728 @@
         <w:t xml:space="preserve"> </w:t>
       </w:r>
     </w:p>
-    <w:p>
-      <w:r>
-        <w:tab/>
-      </w:r>
-    </w:p>
-    <w:p>
-      <w:r>
-        <w:tab/>
-      </w:r>
-    </w:p>
+    <w:p/>
     <w:p>
       <w:pPr>
         <w:pStyle w:val="Ttulo2"/>
         <w:tabs>
           <w:tab w:val="left" w:pos="0"/>
         </w:tabs>
-        <w:rPr>
-          <w:lang w:val="en-US"/>
-        </w:rPr>
       </w:pPr>
       <w:r>
-        <w:rPr>
-          <w:lang w:val="en-US"/>
-        </w:rPr>
-        <w:t>K-means</w:t>
+        <w:t>Zonas Homogêneas de risco Climático</w:t>
+      </w:r>
+    </w:p>
+    <w:p>
+      <w:r>
+        <w:tab/>
+      </w:r>
+      <w:r>
+        <w:t>As zonas homogêneas de risco climático foram determinadas com a utilização da técnica de K-</w:t>
+      </w:r>
+      <w:proofErr w:type="spellStart"/>
+      <w:r>
+        <w:t>means</w:t>
+      </w:r>
+      <w:proofErr w:type="spellEnd"/>
+      <w:r>
+        <w:t xml:space="preserve"> para determinação dos agrupamentos homogêneos da série anual de SPI-12 e das séries reconstruídas da banda de alta, média e baixa frequência obtidas com a aplicação da TO nessa série.</w:t>
+      </w:r>
+    </w:p>
+    <w:p>
+      <w:r>
+        <w:tab/>
+        <w:t>O K-</w:t>
+      </w:r>
+      <w:proofErr w:type="spellStart"/>
+      <w:r>
+        <w:t>means</w:t>
+      </w:r>
+      <w:proofErr w:type="spellEnd"/>
+      <w:r>
+        <w:t xml:space="preserve"> é uma técnica de </w:t>
+      </w:r>
+      <w:proofErr w:type="spellStart"/>
+      <w:r>
+        <w:t>clusterização</w:t>
+      </w:r>
+      <w:proofErr w:type="spellEnd"/>
+      <w:r>
+        <w:t xml:space="preserve"> amplamente utilizada</w:t>
+      </w:r>
+      <w:r>
+        <w:t xml:space="preserve"> nas mais diversas áreas</w:t>
+      </w:r>
+      <w:r>
+        <w:t xml:space="preserve"> pela sua simplicidade, rápida implementação, capacidade de operar grandes bases de dados, dentre outros benefícios</w:t>
+      </w:r>
+      <w:r>
+        <w:t xml:space="preserve"> </w:t>
+      </w:r>
+      <w:r>
+        <w:t>(</w:t>
+      </w:r>
+      <w:proofErr w:type="spellStart"/>
+      <w:r>
+        <w:t>Ghasempour</w:t>
+      </w:r>
+      <w:proofErr w:type="spellEnd"/>
+      <w:r>
+        <w:t xml:space="preserve"> </w:t>
+      </w:r>
+      <w:r>
+        <w:rPr>
+          <w:i/>
+          <w:iCs/>
+        </w:rPr>
+        <w:t>et al.</w:t>
+      </w:r>
+      <w:r>
+        <w:t xml:space="preserve"> 2022).</w:t>
+      </w:r>
+      <w:r>
+        <w:t xml:space="preserve"> </w:t>
+      </w:r>
+    </w:p>
+    <w:p>
+      <w:r>
+        <w:tab/>
+      </w:r>
+      <w:proofErr w:type="spellStart"/>
+      <w:r>
+        <w:t>Roushangar</w:t>
+      </w:r>
+      <w:proofErr w:type="spellEnd"/>
+      <w:r>
+        <w:t xml:space="preserve"> e </w:t>
+      </w:r>
+      <w:proofErr w:type="spellStart"/>
+      <w:r>
+        <w:t>Ghasempour</w:t>
+      </w:r>
+      <w:proofErr w:type="spellEnd"/>
+      <w:r>
+        <w:t xml:space="preserve"> (2022) destacam que o k-</w:t>
+      </w:r>
+      <w:proofErr w:type="spellStart"/>
+      <w:r>
+        <w:t>means</w:t>
+      </w:r>
+      <w:proofErr w:type="spellEnd"/>
+      <w:r>
+        <w:t xml:space="preserve"> pode ser sintetizado em </w:t>
+      </w:r>
+      <w:r>
+        <w:t xml:space="preserve">apenas </w:t>
+      </w:r>
+      <w:r>
+        <w:t xml:space="preserve">duas etapas alternantes: i) etapa de assimilação e </w:t>
+      </w:r>
+      <w:proofErr w:type="spellStart"/>
+      <w:r>
+        <w:t>ii</w:t>
+      </w:r>
+      <w:proofErr w:type="spellEnd"/>
+      <w:r>
+        <w:t>) etapa de atualização. Na etapa de assimilação, cada observação é a</w:t>
+      </w:r>
+      <w:r>
+        <w:t>tribuída ao cluster cujo centroide tem menor distância euclidiana ao quadrado desse ponto. Na etapa de atualização, recalcula-se o centroide com base nos pontos assimilados por cada cluster e repete-se o processo de assimilação supracitada. O loop entre esses dois processos cont</w:t>
+      </w:r>
+      <w:r>
+        <w:t>i</w:t>
+      </w:r>
+      <w:r>
+        <w:t>nua até que não seja observada grandes mudanças na atualização dos centroides.</w:t>
+      </w:r>
+    </w:p>
+    <w:p>
+      <w:r>
+        <w:tab/>
+        <w:t>O K-</w:t>
+      </w:r>
+      <w:proofErr w:type="spellStart"/>
+      <w:r>
+        <w:t>Means</w:t>
+      </w:r>
+      <w:proofErr w:type="spellEnd"/>
+      <w:r>
+        <w:t xml:space="preserve"> otimiza uma função objetivo baseada na distância euclidiana, portanto </w:t>
+      </w:r>
+      <w:r>
+        <w:t xml:space="preserve">é bastante </w:t>
+      </w:r>
+      <w:r>
+        <w:t xml:space="preserve">sensível à magnitude dos valores. </w:t>
+      </w:r>
+      <w:r>
+        <w:t>Dessa forma</w:t>
+      </w:r>
+      <w:r>
+        <w:t xml:space="preserve">, é comum que se proceda uma padronização da base de dados de maneira prévia à aplicação </w:t>
+      </w:r>
+      <w:r>
+        <w:lastRenderedPageBreak/>
+        <w:t xml:space="preserve">desse método. No caso da presente </w:t>
+      </w:r>
+      <w:r>
+        <w:t>análise</w:t>
+      </w:r>
+      <w:r>
+        <w:t xml:space="preserve">, o procedimento de padronização não foi necessário, pois o </w:t>
+      </w:r>
+      <w:r>
+        <w:t>SPI já é um índice padronizado</w:t>
+      </w:r>
+      <w:r>
+        <w:t>.</w:t>
       </w:r>
     </w:p>
     <w:p>
       <w:pPr>
         <w:rPr>
-          <w:lang w:val="en-US"/>
+          <w:rFonts w:eastAsiaTheme="minorEastAsia"/>
         </w:rPr>
       </w:pPr>
       <w:r>
-        <w:rPr>
-          <w:lang w:val="en-US"/>
-        </w:rPr>
+        <w:tab/>
+      </w:r>
+      <w:r>
+        <w:t xml:space="preserve">O número de </w:t>
+      </w:r>
+      <w:r>
+        <w:t>clusters</w:t>
+      </w:r>
+      <w:r>
+        <w:t xml:space="preserve"> </w:t>
+      </w:r>
+      <m:oMath>
+        <m:d>
+          <m:dPr>
+            <m:ctrlPr>
+              <w:rPr>
+                <w:rFonts w:ascii="Cambria Math" w:hAnsi="Cambria Math"/>
+                <w:i/>
+              </w:rPr>
+            </m:ctrlPr>
+          </m:dPr>
+          <m:e>
+            <m:r>
+              <w:rPr>
+                <w:rFonts w:ascii="Cambria Math" w:hAnsi="Cambria Math"/>
+              </w:rPr>
+              <m:t>n</m:t>
+            </m:r>
+          </m:e>
+        </m:d>
+      </m:oMath>
+      <w:r>
+        <w:t xml:space="preserve"> </w:t>
+      </w:r>
+      <w:r>
+        <w:t xml:space="preserve">para cada uma das séries temporais consideradas </w:t>
+      </w:r>
+      <w:r>
+        <w:t xml:space="preserve">foi definido com base na soma das distâncias das amostras </w:t>
+      </w:r>
+      <w:r>
+        <w:t>aos seus respectivos centroides</w:t>
+      </w:r>
+      <w:r>
+        <w:t xml:space="preserve"> </w:t>
+      </w:r>
+      <w:r>
+        <w:t>ao</w:t>
+      </w:r>
+      <w:r>
+        <w:t>s</w:t>
+      </w:r>
+      <w:r>
+        <w:t xml:space="preserve"> qua</w:t>
+      </w:r>
+      <w:r>
+        <w:t>is</w:t>
+      </w:r>
+      <w:r>
+        <w:t xml:space="preserve"> ela</w:t>
+      </w:r>
+      <w:r>
+        <w:t>s</w:t>
+      </w:r>
+      <w:r>
+        <w:t xml:space="preserve"> est</w:t>
+      </w:r>
+      <w:r>
+        <w:t>ão</w:t>
+      </w:r>
+      <w:r>
+        <w:t xml:space="preserve"> </w:t>
+      </w:r>
+      <w:r>
+        <w:t>associadas</w:t>
+      </w:r>
+      <w:r>
+        <w:t xml:space="preserve"> </w:t>
+      </w:r>
+      <m:oMath>
+        <m:d>
+          <m:dPr>
+            <m:ctrlPr>
+              <w:rPr>
+                <w:rFonts w:ascii="Cambria Math" w:hAnsi="Cambria Math"/>
+                <w:i/>
+              </w:rPr>
+            </m:ctrlPr>
+          </m:dPr>
+          <m:e>
+            <m:r>
+              <w:rPr>
+                <w:rFonts w:ascii="Cambria Math" w:hAnsi="Cambria Math"/>
+              </w:rPr>
+              <m:t>SSE</m:t>
+            </m:r>
+          </m:e>
+        </m:d>
+      </m:oMath>
+      <w:r>
+        <w:t xml:space="preserve">. </w:t>
+      </w:r>
+      <w:r>
+        <w:t xml:space="preserve">O </w:t>
+      </w:r>
+      <m:oMath>
+        <m:r>
+          <w:rPr>
+            <w:rFonts w:ascii="Cambria Math" w:hAnsi="Cambria Math"/>
+          </w:rPr>
+          <m:t>SSE</m:t>
+        </m:r>
+      </m:oMath>
+      <w:r>
+        <w:rPr>
+          <w:rFonts w:eastAsiaTheme="minorEastAsia"/>
+        </w:rPr>
+        <w:t xml:space="preserve"> foi determinado para </w:t>
+      </w:r>
+      <m:oMath>
+        <m:r>
+          <w:rPr>
+            <w:rFonts w:ascii="Cambria Math" w:eastAsiaTheme="minorEastAsia" w:hAnsi="Cambria Math"/>
+          </w:rPr>
+          <m:t>n</m:t>
+        </m:r>
+      </m:oMath>
+      <w:r>
+        <w:rPr>
+          <w:rFonts w:eastAsiaTheme="minorEastAsia"/>
+        </w:rPr>
+        <w:t xml:space="preserve"> variando de 1 até 10, calculando-se a variação percentual entre dois valores consecutivos</w:t>
+      </w:r>
+      <w:r>
+        <w:rPr>
+          <w:rFonts w:eastAsiaTheme="minorEastAsia"/>
+        </w:rPr>
+        <w:t>,</w:t>
+      </w:r>
+      <w:r>
+        <w:rPr>
+          <w:rFonts w:eastAsiaTheme="minorEastAsia"/>
+        </w:rPr>
+        <w:t xml:space="preserve"> como expresso</w:t>
+      </w:r>
+      <w:r>
+        <w:rPr>
+          <w:rFonts w:eastAsiaTheme="minorEastAsia"/>
+        </w:rPr>
+        <w:t xml:space="preserve"> na Equação 4:</w:t>
+      </w:r>
+    </w:p>
+    <w:p>
+      <w:pPr>
+        <w:rPr>
+          <w:rFonts w:eastAsiaTheme="minorEastAsia"/>
+        </w:rPr>
+      </w:pPr>
+      <w:r>
+        <w:rPr>
+          <w:rFonts w:eastAsiaTheme="minorEastAsia"/>
+        </w:rPr>
+        <w:br/>
+      </w:r>
+      <m:oMathPara>
+        <m:oMathParaPr>
+          <m:jc m:val="right"/>
+        </m:oMathParaPr>
+        <m:oMath>
+          <m:r>
+            <w:rPr>
+              <w:rFonts w:ascii="Cambria Math" w:hAnsi="Cambria Math"/>
+            </w:rPr>
+            <m:t>∆SSE</m:t>
+          </m:r>
+          <m:r>
+            <w:rPr>
+              <w:rFonts w:ascii="Cambria Math" w:hAnsi="Cambria Math"/>
+            </w:rPr>
+            <m:t>=</m:t>
+          </m:r>
+          <m:f>
+            <m:fPr>
+              <m:ctrlPr>
+                <w:rPr>
+                  <w:rFonts w:ascii="Cambria Math" w:hAnsi="Cambria Math"/>
+                  <w:i/>
+                </w:rPr>
+              </m:ctrlPr>
+            </m:fPr>
+            <m:num>
+              <m:rad>
+                <m:radPr>
+                  <m:degHide m:val="1"/>
+                  <m:ctrlPr>
+                    <w:rPr>
+                      <w:rFonts w:ascii="Cambria Math" w:hAnsi="Cambria Math"/>
+                      <w:i/>
+                    </w:rPr>
+                  </m:ctrlPr>
+                </m:radPr>
+                <m:deg/>
+                <m:e>
+                  <m:sSup>
+                    <m:sSupPr>
+                      <m:ctrlPr>
+                        <w:rPr>
+                          <w:rFonts w:ascii="Cambria Math" w:hAnsi="Cambria Math"/>
+                          <w:i/>
+                        </w:rPr>
+                      </m:ctrlPr>
+                    </m:sSupPr>
+                    <m:e>
+                      <m:d>
+                        <m:dPr>
+                          <m:ctrlPr>
+                            <w:rPr>
+                              <w:rFonts w:ascii="Cambria Math" w:hAnsi="Cambria Math"/>
+                              <w:i/>
+                            </w:rPr>
+                          </m:ctrlPr>
+                        </m:dPr>
+                        <m:e>
+                          <m:r>
+                            <w:rPr>
+                              <w:rFonts w:ascii="Cambria Math" w:hAnsi="Cambria Math"/>
+                            </w:rPr>
+                            <m:t>SSE</m:t>
+                          </m:r>
+                          <m:d>
+                            <m:dPr>
+                              <m:ctrlPr>
+                                <w:rPr>
+                                  <w:rFonts w:ascii="Cambria Math" w:hAnsi="Cambria Math"/>
+                                  <w:i/>
+                                </w:rPr>
+                              </m:ctrlPr>
+                            </m:dPr>
+                            <m:e>
+                              <m:r>
+                                <w:rPr>
+                                  <w:rFonts w:ascii="Cambria Math" w:hAnsi="Cambria Math"/>
+                                </w:rPr>
+                                <m:t>n+1</m:t>
+                              </m:r>
+                            </m:e>
+                          </m:d>
+                          <m:r>
+                            <w:rPr>
+                              <w:rFonts w:ascii="Cambria Math" w:hAnsi="Cambria Math"/>
+                            </w:rPr>
+                            <m:t>-SSE</m:t>
+                          </m:r>
+                          <m:d>
+                            <m:dPr>
+                              <m:ctrlPr>
+                                <w:rPr>
+                                  <w:rFonts w:ascii="Cambria Math" w:hAnsi="Cambria Math"/>
+                                  <w:i/>
+                                </w:rPr>
+                              </m:ctrlPr>
+                            </m:dPr>
+                            <m:e>
+                              <m:r>
+                                <w:rPr>
+                                  <w:rFonts w:ascii="Cambria Math" w:hAnsi="Cambria Math"/>
+                                </w:rPr>
+                                <m:t>n</m:t>
+                              </m:r>
+                            </m:e>
+                          </m:d>
+                        </m:e>
+                      </m:d>
+                    </m:e>
+                    <m:sup>
+                      <m:r>
+                        <w:rPr>
+                          <w:rFonts w:ascii="Cambria Math" w:hAnsi="Cambria Math"/>
+                        </w:rPr>
+                        <m:t>2</m:t>
+                      </m:r>
+                    </m:sup>
+                  </m:sSup>
+                </m:e>
+              </m:rad>
+            </m:num>
+            <m:den>
+              <m:r>
+                <w:rPr>
+                  <w:rFonts w:ascii="Cambria Math" w:hAnsi="Cambria Math"/>
+                </w:rPr>
+                <m:t>SSE</m:t>
+              </m:r>
+              <m:d>
+                <m:dPr>
+                  <m:ctrlPr>
+                    <w:rPr>
+                      <w:rFonts w:ascii="Cambria Math" w:hAnsi="Cambria Math"/>
+                      <w:i/>
+                    </w:rPr>
+                  </m:ctrlPr>
+                </m:dPr>
+                <m:e>
+                  <m:r>
+                    <w:rPr>
+                      <w:rFonts w:ascii="Cambria Math" w:hAnsi="Cambria Math"/>
+                    </w:rPr>
+                    <m:t>n</m:t>
+                  </m:r>
+                </m:e>
+              </m:d>
+            </m:den>
+          </m:f>
+          <m:r>
+            <w:rPr>
+              <w:rFonts w:ascii="Cambria Math" w:hAnsi="Cambria Math"/>
+            </w:rPr>
+            <m:t xml:space="preserve">                                     </m:t>
+          </m:r>
+          <m:d>
+            <m:dPr>
+              <m:ctrlPr>
+                <w:rPr>
+                  <w:rFonts w:ascii="Cambria Math" w:hAnsi="Cambria Math"/>
+                  <w:i/>
+                </w:rPr>
+              </m:ctrlPr>
+            </m:dPr>
+            <m:e>
+              <m:r>
+                <w:rPr>
+                  <w:rFonts w:ascii="Cambria Math" w:hAnsi="Cambria Math"/>
+                </w:rPr>
+                <m:t>4</m:t>
+              </m:r>
+            </m:e>
+          </m:d>
+        </m:oMath>
+      </m:oMathPara>
+    </w:p>
+    <w:p>
+      <w:pPr>
+        <w:rPr>
+          <w:rFonts w:eastAsiaTheme="minorEastAsia"/>
+        </w:rPr>
+      </w:pPr>
+      <w:r>
+        <w:tab/>
+        <w:t xml:space="preserve">onde: </w:t>
+      </w:r>
+      <m:oMath>
+        <m:r>
+          <w:rPr>
+            <w:rFonts w:ascii="Cambria Math" w:hAnsi="Cambria Math"/>
+          </w:rPr>
+          <m:t>∆SSE</m:t>
+        </m:r>
+      </m:oMath>
+      <w:r>
+        <w:rPr>
+          <w:rFonts w:eastAsiaTheme="minorEastAsia"/>
+        </w:rPr>
+        <w:t xml:space="preserve"> é a v</w:t>
+      </w:r>
+      <w:proofErr w:type="spellStart"/>
+      <w:r>
+        <w:rPr>
+          <w:rFonts w:eastAsiaTheme="minorEastAsia"/>
+        </w:rPr>
+        <w:t>ariação</w:t>
+      </w:r>
+      <w:proofErr w:type="spellEnd"/>
+      <w:r>
+        <w:rPr>
+          <w:rFonts w:eastAsiaTheme="minorEastAsia"/>
+        </w:rPr>
+        <w:t xml:space="preserve"> percentual do </w:t>
+      </w:r>
+      <m:oMath>
+        <m:r>
+          <w:rPr>
+            <w:rFonts w:ascii="Cambria Math" w:eastAsiaTheme="minorEastAsia" w:hAnsi="Cambria Math"/>
+          </w:rPr>
+          <m:t>SSE</m:t>
+        </m:r>
+      </m:oMath>
+      <w:r>
+        <w:rPr>
+          <w:rFonts w:eastAsiaTheme="minorEastAsia"/>
+        </w:rPr>
+        <w:t xml:space="preserve"> entre um número de clusters </w:t>
+      </w:r>
+      <m:oMath>
+        <m:r>
+          <w:rPr>
+            <w:rFonts w:ascii="Cambria Math" w:eastAsiaTheme="minorEastAsia" w:hAnsi="Cambria Math"/>
+          </w:rPr>
+          <m:t>n+1</m:t>
+        </m:r>
+      </m:oMath>
+      <w:r>
+        <w:rPr>
+          <w:rFonts w:eastAsiaTheme="minorEastAsia"/>
+        </w:rPr>
+        <w:t xml:space="preserve"> e </w:t>
+      </w:r>
+      <m:oMath>
+        <m:r>
+          <w:rPr>
+            <w:rFonts w:ascii="Cambria Math" w:eastAsiaTheme="minorEastAsia" w:hAnsi="Cambria Math"/>
+          </w:rPr>
+          <m:t>n</m:t>
+        </m:r>
+      </m:oMath>
+      <w:r>
+        <w:rPr>
+          <w:rFonts w:eastAsiaTheme="minorEastAsia"/>
+        </w:rPr>
+        <w:t xml:space="preserve">; </w:t>
+      </w:r>
+      <m:oMath>
+        <m:r>
+          <w:rPr>
+            <w:rFonts w:ascii="Cambria Math" w:hAnsi="Cambria Math"/>
+          </w:rPr>
+          <m:t>SSE</m:t>
+        </m:r>
+        <m:d>
+          <m:dPr>
+            <m:ctrlPr>
+              <w:rPr>
+                <w:rFonts w:ascii="Cambria Math" w:hAnsi="Cambria Math"/>
+                <w:i/>
+              </w:rPr>
+            </m:ctrlPr>
+          </m:dPr>
+          <m:e>
+            <m:r>
+              <w:rPr>
+                <w:rFonts w:ascii="Cambria Math" w:hAnsi="Cambria Math"/>
+              </w:rPr>
+              <m:t>n+1</m:t>
+            </m:r>
+          </m:e>
+        </m:d>
+      </m:oMath>
+      <w:r>
+        <w:rPr>
+          <w:rFonts w:eastAsiaTheme="minorEastAsia"/>
+        </w:rPr>
+        <w:t xml:space="preserve"> e </w:t>
+      </w:r>
+      <m:oMath>
+        <m:r>
+          <w:rPr>
+            <w:rFonts w:ascii="Cambria Math" w:hAnsi="Cambria Math"/>
+          </w:rPr>
+          <m:t>SSE</m:t>
+        </m:r>
+        <m:d>
+          <m:dPr>
+            <m:ctrlPr>
+              <w:rPr>
+                <w:rFonts w:ascii="Cambria Math" w:hAnsi="Cambria Math"/>
+                <w:i/>
+              </w:rPr>
+            </m:ctrlPr>
+          </m:dPr>
+          <m:e>
+            <m:r>
+              <w:rPr>
+                <w:rFonts w:ascii="Cambria Math" w:hAnsi="Cambria Math"/>
+              </w:rPr>
+              <m:t>n</m:t>
+            </m:r>
+          </m:e>
+        </m:d>
+      </m:oMath>
+      <w:r>
+        <w:rPr>
+          <w:rFonts w:eastAsiaTheme="minorEastAsia"/>
+        </w:rPr>
+        <w:t xml:space="preserve"> valores de </w:t>
+      </w:r>
+      <m:oMath>
+        <m:r>
+          <w:rPr>
+            <w:rFonts w:ascii="Cambria Math" w:eastAsiaTheme="minorEastAsia" w:hAnsi="Cambria Math"/>
+          </w:rPr>
+          <m:t>SSE</m:t>
+        </m:r>
+      </m:oMath>
+      <w:r>
+        <w:rPr>
+          <w:rFonts w:eastAsiaTheme="minorEastAsia"/>
+        </w:rPr>
+        <w:t xml:space="preserve"> para um número de cluster </w:t>
+      </w:r>
+      <m:oMath>
+        <m:r>
+          <w:rPr>
+            <w:rFonts w:ascii="Cambria Math" w:eastAsiaTheme="minorEastAsia" w:hAnsi="Cambria Math"/>
+          </w:rPr>
+          <m:t>n+1</m:t>
+        </m:r>
+      </m:oMath>
+      <w:r>
+        <w:rPr>
+          <w:rFonts w:eastAsiaTheme="minorEastAsia"/>
+        </w:rPr>
+        <w:t xml:space="preserve"> e </w:t>
+      </w:r>
+      <m:oMath>
+        <m:r>
+          <w:rPr>
+            <w:rFonts w:ascii="Cambria Math" w:eastAsiaTheme="minorEastAsia" w:hAnsi="Cambria Math"/>
+          </w:rPr>
+          <m:t>n</m:t>
+        </m:r>
+      </m:oMath>
+      <w:r>
+        <w:rPr>
+          <w:rFonts w:eastAsiaTheme="minorEastAsia"/>
+        </w:rPr>
+        <w:t xml:space="preserve">, respectivamente. </w:t>
+      </w:r>
+      <w:r>
+        <w:rPr>
+          <w:rFonts w:eastAsiaTheme="minorEastAsia"/>
+        </w:rPr>
+        <w:t>A Figura X apresenta essas variações percentuais para as séries de SPI-12 anual e para as séries reconstruídas das bandas de alta, média e baixa frequências.</w:t>
+      </w:r>
+    </w:p>
+    <w:p>
+      <w:pPr>
+        <w:pStyle w:val="Legenda"/>
+        <w:keepNext/>
+      </w:pPr>
+      <w:r>
+        <w:t xml:space="preserve">Figura </w:t>
+      </w:r>
+      <w:r>
+        <w:fldChar w:fldCharType="begin"/>
+      </w:r>
+      <w:r>
+        <w:instrText xml:space="preserve"> SEQ Figura \* ARABIC </w:instrText>
+      </w:r>
+      <w:r>
+        <w:fldChar w:fldCharType="separate"/>
+      </w:r>
+      <w:r>
+        <w:rPr>
+          <w:noProof/>
+        </w:rPr>
+        <w:t>1</w:t>
+      </w:r>
+      <w:r>
+        <w:fldChar w:fldCharType="end"/>
+      </w:r>
+    </w:p>
+    <w:p>
+      <w:pPr>
+        <w:rPr>
+          <w:rFonts w:eastAsiaTheme="minorEastAsia"/>
+        </w:rPr>
+      </w:pPr>
+      <w:r>
+        <w:rPr>
+          <w:noProof/>
+        </w:rPr>
+        <w:drawing>
+          <wp:inline distT="0" distB="0" distL="0" distR="0" wp14:anchorId="52DF2003" wp14:editId="54DC017F">
+            <wp:extent cx="2700000" cy="1866127"/>
+            <wp:effectExtent l="0" t="0" r="5715" b="1270"/>
+            <wp:docPr id="15" name="Imagem 15"/>
+            <wp:cNvGraphicFramePr>
+              <a:graphicFrameLocks xmlns:a="http://schemas.openxmlformats.org/drawingml/2006/main" noChangeAspect="1"/>
+            </wp:cNvGraphicFramePr>
+            <a:graphic xmlns:a="http://schemas.openxmlformats.org/drawingml/2006/main">
+              <a:graphicData uri="http://schemas.openxmlformats.org/drawingml/2006/picture">
+                <pic:pic xmlns:pic="http://schemas.openxmlformats.org/drawingml/2006/picture">
+                  <pic:nvPicPr>
+                    <pic:cNvPr id="0" name="Picture 26"/>
+                    <pic:cNvPicPr>
+                      <a:picLocks noChangeAspect="1" noChangeArrowheads="1"/>
+                    </pic:cNvPicPr>
+                  </pic:nvPicPr>
+                  <pic:blipFill>
+                    <a:blip r:embed="rId10">
+                      <a:extLst>
+                        <a:ext uri="{28A0092B-C50C-407E-A947-70E740481C1C}">
+                          <a14:useLocalDpi xmlns:a14="http://schemas.microsoft.com/office/drawing/2010/main" val="0"/>
+                        </a:ext>
+                      </a:extLst>
+                    </a:blip>
+                    <a:srcRect/>
+                    <a:stretch>
+                      <a:fillRect/>
+                    </a:stretch>
+                  </pic:blipFill>
+                  <pic:spPr bwMode="auto">
+                    <a:xfrm>
+                      <a:off x="0" y="0"/>
+                      <a:ext cx="2700000" cy="1866127"/>
+                    </a:xfrm>
+                    <a:prstGeom prst="rect">
+                      <a:avLst/>
+                    </a:prstGeom>
+                    <a:noFill/>
+                    <a:ln>
+                      <a:noFill/>
+                    </a:ln>
+                  </pic:spPr>
+                </pic:pic>
+              </a:graphicData>
+            </a:graphic>
+          </wp:inline>
+        </w:drawing>
+      </w:r>
+      <w:r>
+        <w:rPr>
+          <w:noProof/>
+        </w:rPr>
+        <w:drawing>
+          <wp:inline distT="0" distB="0" distL="0" distR="0" wp14:anchorId="6B965E52" wp14:editId="02AD4E0E">
+            <wp:extent cx="2700000" cy="1866127"/>
+            <wp:effectExtent l="0" t="0" r="5715" b="1270"/>
+            <wp:docPr id="16" name="Imagem 16"/>
+            <wp:cNvGraphicFramePr>
+              <a:graphicFrameLocks xmlns:a="http://schemas.openxmlformats.org/drawingml/2006/main" noChangeAspect="1"/>
+            </wp:cNvGraphicFramePr>
+            <a:graphic xmlns:a="http://schemas.openxmlformats.org/drawingml/2006/main">
+              <a:graphicData uri="http://schemas.openxmlformats.org/drawingml/2006/picture">
+                <pic:pic xmlns:pic="http://schemas.openxmlformats.org/drawingml/2006/picture">
+                  <pic:nvPicPr>
+                    <pic:cNvPr id="0" name="Picture 27"/>
+                    <pic:cNvPicPr>
+                      <a:picLocks noChangeAspect="1" noChangeArrowheads="1"/>
+                    </pic:cNvPicPr>
+                  </pic:nvPicPr>
+                  <pic:blipFill>
+                    <a:blip r:embed="rId11">
+                      <a:extLst>
+                        <a:ext uri="{28A0092B-C50C-407E-A947-70E740481C1C}">
+                          <a14:useLocalDpi xmlns:a14="http://schemas.microsoft.com/office/drawing/2010/main" val="0"/>
+                        </a:ext>
+                      </a:extLst>
+                    </a:blip>
+                    <a:srcRect/>
+                    <a:stretch>
+                      <a:fillRect/>
+                    </a:stretch>
+                  </pic:blipFill>
+                  <pic:spPr bwMode="auto">
+                    <a:xfrm>
+                      <a:off x="0" y="0"/>
+                      <a:ext cx="2700000" cy="1866127"/>
+                    </a:xfrm>
+                    <a:prstGeom prst="rect">
+                      <a:avLst/>
+                    </a:prstGeom>
+                    <a:noFill/>
+                    <a:ln>
+                      <a:noFill/>
+                    </a:ln>
+                  </pic:spPr>
+                </pic:pic>
+              </a:graphicData>
+            </a:graphic>
+          </wp:inline>
+        </w:drawing>
+      </w:r>
+    </w:p>
+    <w:p>
+      <w:pPr>
+        <w:rPr>
+          <w:rFonts w:eastAsiaTheme="minorEastAsia"/>
+        </w:rPr>
+      </w:pPr>
+      <w:r>
+        <w:rPr>
+          <w:noProof/>
+        </w:rPr>
+        <w:drawing>
+          <wp:inline distT="0" distB="0" distL="0" distR="0" wp14:anchorId="3F4334B5" wp14:editId="2CF786EF">
+            <wp:extent cx="2700000" cy="1866127"/>
+            <wp:effectExtent l="0" t="0" r="5715" b="1270"/>
+            <wp:docPr id="17" name="Imagem 17"/>
+            <wp:cNvGraphicFramePr>
+              <a:graphicFrameLocks xmlns:a="http://schemas.openxmlformats.org/drawingml/2006/main" noChangeAspect="1"/>
+            </wp:cNvGraphicFramePr>
+            <a:graphic xmlns:a="http://schemas.openxmlformats.org/drawingml/2006/main">
+              <a:graphicData uri="http://schemas.openxmlformats.org/drawingml/2006/picture">
+                <pic:pic xmlns:pic="http://schemas.openxmlformats.org/drawingml/2006/picture">
+                  <pic:nvPicPr>
+                    <pic:cNvPr id="0" name="Picture 28"/>
+                    <pic:cNvPicPr>
+                      <a:picLocks noChangeAspect="1" noChangeArrowheads="1"/>
+                    </pic:cNvPicPr>
+                  </pic:nvPicPr>
+                  <pic:blipFill>
+                    <a:blip r:embed="rId12">
+                      <a:extLst>
+                        <a:ext uri="{28A0092B-C50C-407E-A947-70E740481C1C}">
+                          <a14:useLocalDpi xmlns:a14="http://schemas.microsoft.com/office/drawing/2010/main" val="0"/>
+                        </a:ext>
+                      </a:extLst>
+                    </a:blip>
+                    <a:srcRect/>
+                    <a:stretch>
+                      <a:fillRect/>
+                    </a:stretch>
+                  </pic:blipFill>
+                  <pic:spPr bwMode="auto">
+                    <a:xfrm>
+                      <a:off x="0" y="0"/>
+                      <a:ext cx="2700000" cy="1866127"/>
+                    </a:xfrm>
+                    <a:prstGeom prst="rect">
+                      <a:avLst/>
+                    </a:prstGeom>
+                    <a:noFill/>
+                    <a:ln>
+                      <a:noFill/>
+                    </a:ln>
+                  </pic:spPr>
+                </pic:pic>
+              </a:graphicData>
+            </a:graphic>
+          </wp:inline>
+        </w:drawing>
+      </w:r>
+      <w:r>
+        <w:rPr>
+          <w:noProof/>
+        </w:rPr>
+        <w:drawing>
+          <wp:inline distT="0" distB="0" distL="0" distR="0" wp14:anchorId="62DCF0E5" wp14:editId="10AC8042">
+            <wp:extent cx="2700000" cy="1866127"/>
+            <wp:effectExtent l="0" t="0" r="5715" b="1270"/>
+            <wp:docPr id="14" name="Imagem 14"/>
+            <wp:cNvGraphicFramePr>
+              <a:graphicFrameLocks xmlns:a="http://schemas.openxmlformats.org/drawingml/2006/main" noChangeAspect="1"/>
+            </wp:cNvGraphicFramePr>
+            <a:graphic xmlns:a="http://schemas.openxmlformats.org/drawingml/2006/main">
+              <a:graphicData uri="http://schemas.openxmlformats.org/drawingml/2006/picture">
+                <pic:pic xmlns:pic="http://schemas.openxmlformats.org/drawingml/2006/picture">
+                  <pic:nvPicPr>
+                    <pic:cNvPr id="0" name="Picture 25"/>
+                    <pic:cNvPicPr>
+                      <a:picLocks noChangeAspect="1" noChangeArrowheads="1"/>
+                    </pic:cNvPicPr>
+                  </pic:nvPicPr>
+                  <pic:blipFill>
+                    <a:blip r:embed="rId13">
+                      <a:extLst>
+                        <a:ext uri="{28A0092B-C50C-407E-A947-70E740481C1C}">
+                          <a14:useLocalDpi xmlns:a14="http://schemas.microsoft.com/office/drawing/2010/main" val="0"/>
+                        </a:ext>
+                      </a:extLst>
+                    </a:blip>
+                    <a:srcRect/>
+                    <a:stretch>
+                      <a:fillRect/>
+                    </a:stretch>
+                  </pic:blipFill>
+                  <pic:spPr bwMode="auto">
+                    <a:xfrm>
+                      <a:off x="0" y="0"/>
+                      <a:ext cx="2700000" cy="1866127"/>
+                    </a:xfrm>
+                    <a:prstGeom prst="rect">
+                      <a:avLst/>
+                    </a:prstGeom>
+                    <a:noFill/>
+                    <a:ln>
+                      <a:noFill/>
+                    </a:ln>
+                  </pic:spPr>
+                </pic:pic>
+              </a:graphicData>
+            </a:graphic>
+          </wp:inline>
+        </w:drawing>
+      </w:r>
+    </w:p>
+    <w:p>
+      <w:r>
+        <w:rPr>
+          <w:rFonts w:eastAsiaTheme="minorEastAsia"/>
+        </w:rPr>
+        <w:lastRenderedPageBreak/>
+        <w:tab/>
+        <w:t xml:space="preserve">Essa estratégia para definição do número de clusters visa identificar </w:t>
+      </w:r>
+      <w:r>
+        <w:rPr>
+          <w:rFonts w:eastAsiaTheme="minorEastAsia"/>
+        </w:rPr>
+        <w:t xml:space="preserve">um ponto de aparente convergência do </w:t>
+      </w:r>
+      <m:oMath>
+        <m:r>
+          <w:rPr>
+            <w:rFonts w:ascii="Cambria Math" w:eastAsiaTheme="minorEastAsia" w:hAnsi="Cambria Math"/>
+          </w:rPr>
+          <m:t>SSE</m:t>
+        </m:r>
+      </m:oMath>
+      <w:r>
+        <w:rPr>
+          <w:rFonts w:eastAsiaTheme="minorEastAsia"/>
+        </w:rPr>
+        <w:t xml:space="preserve">, onde dois valores de </w:t>
+      </w:r>
+      <m:oMath>
+        <m:r>
+          <w:rPr>
+            <w:rFonts w:ascii="Cambria Math" w:eastAsiaTheme="minorEastAsia" w:hAnsi="Cambria Math"/>
+          </w:rPr>
+          <m:t>SSE</m:t>
+        </m:r>
+      </m:oMath>
+      <w:r>
+        <w:rPr>
+          <w:rFonts w:eastAsiaTheme="minorEastAsia"/>
+        </w:rPr>
+        <w:t xml:space="preserve"> para </w:t>
+      </w:r>
+      <m:oMath>
+        <m:r>
+          <w:rPr>
+            <w:rFonts w:ascii="Cambria Math" w:eastAsiaTheme="minorEastAsia" w:hAnsi="Cambria Math"/>
+          </w:rPr>
+          <m:t>n</m:t>
+        </m:r>
+        <m:r>
+          <w:rPr>
+            <w:rFonts w:ascii="Cambria Math" w:eastAsiaTheme="minorEastAsia" w:hAnsi="Cambria Math"/>
+          </w:rPr>
+          <m:t xml:space="preserve"> </m:t>
+        </m:r>
+      </m:oMath>
+      <w:r>
+        <w:rPr>
+          <w:rFonts w:eastAsiaTheme="minorEastAsia"/>
+        </w:rPr>
+        <w:t>consecutivos não apresentam grandes variações percentuais.</w:t>
+      </w:r>
+      <w:r>
+        <w:rPr>
+          <w:rFonts w:eastAsiaTheme="minorEastAsia"/>
+        </w:rPr>
+        <w:t xml:space="preserve"> Dessa forma, a partir desse ponto, entende-se como ineficiente o aumento </w:t>
+      </w:r>
+      <w:r>
+        <w:rPr>
+          <w:rFonts w:eastAsiaTheme="minorEastAsia"/>
+        </w:rPr>
+        <w:t xml:space="preserve">de </w:t>
+      </w:r>
+      <m:oMath>
+        <m:r>
+          <w:rPr>
+            <w:rFonts w:ascii="Cambria Math" w:eastAsiaTheme="minorEastAsia" w:hAnsi="Cambria Math"/>
+          </w:rPr>
+          <m:t>n</m:t>
+        </m:r>
+      </m:oMath>
+      <w:r>
+        <w:rPr>
+          <w:rFonts w:eastAsiaTheme="minorEastAsia"/>
+        </w:rPr>
+        <w:t xml:space="preserve"> para redução do</w:t>
+      </w:r>
+      <w:r>
+        <w:rPr>
+          <w:rFonts w:eastAsiaTheme="minorEastAsia"/>
+        </w:rPr>
+        <w:t xml:space="preserve"> </w:t>
+      </w:r>
+      <w:r>
+        <w:t>soma</w:t>
+      </w:r>
+      <w:r>
+        <w:t>tório</w:t>
+      </w:r>
+      <w:r>
+        <w:t xml:space="preserve"> das distâncias das amostras a</w:t>
+      </w:r>
+      <w:r>
+        <w:t>os seus respectivos centroides</w:t>
+      </w:r>
+      <w:r>
+        <w:t>, adotando</w:t>
+      </w:r>
+      <w:r>
+        <w:noBreakHyphen/>
+        <w:t>o como potencial candidato para o número de clusters a ser adotado.</w:t>
+      </w:r>
+    </w:p>
+    <w:p>
+      <w:r>
+        <w:tab/>
+        <w:t xml:space="preserve">Vale destacar que quando </w:t>
+      </w:r>
+      <m:oMath>
+        <m:r>
+          <w:rPr>
+            <w:rFonts w:ascii="Cambria Math" w:hAnsi="Cambria Math"/>
+          </w:rPr>
+          <m:t>n</m:t>
+        </m:r>
+      </m:oMath>
+      <w:r>
+        <w:rPr>
+          <w:rFonts w:eastAsiaTheme="minorEastAsia"/>
+        </w:rPr>
+        <w:t xml:space="preserve"> for igual ao número de </w:t>
+      </w:r>
+      <w:r>
+        <w:rPr>
+          <w:rFonts w:eastAsiaTheme="minorEastAsia"/>
+        </w:rPr>
+        <w:t>amostras</w:t>
+      </w:r>
+      <w:r>
+        <w:rPr>
+          <w:rFonts w:eastAsiaTheme="minorEastAsia"/>
+        </w:rPr>
+        <w:t xml:space="preserve"> </w:t>
+      </w:r>
+      <w:r>
+        <w:rPr>
+          <w:rFonts w:eastAsiaTheme="minorEastAsia"/>
+        </w:rPr>
+        <w:t>do conjunto de dados</w:t>
+      </w:r>
+      <w:r>
+        <w:rPr>
+          <w:rFonts w:eastAsiaTheme="minorEastAsia"/>
+        </w:rPr>
+        <w:t xml:space="preserve">, </w:t>
+      </w:r>
+      <m:oMath>
+        <m:r>
+          <w:rPr>
+            <w:rFonts w:ascii="Cambria Math" w:eastAsiaTheme="minorEastAsia" w:hAnsi="Cambria Math"/>
+          </w:rPr>
+          <m:t>SSE=0</m:t>
+        </m:r>
+      </m:oMath>
+      <w:r>
+        <w:rPr>
+          <w:rFonts w:eastAsiaTheme="minorEastAsia"/>
+        </w:rPr>
+        <w:t xml:space="preserve">, pois cada </w:t>
+      </w:r>
+      <w:r>
+        <w:rPr>
+          <w:rFonts w:eastAsiaTheme="minorEastAsia"/>
+        </w:rPr>
+        <w:t>amostra</w:t>
+      </w:r>
+      <w:r>
+        <w:rPr>
+          <w:rFonts w:eastAsiaTheme="minorEastAsia"/>
+        </w:rPr>
+        <w:t xml:space="preserve"> será seu respectivo centroide. Dessa forma, </w:t>
+      </w:r>
+      <m:oMath>
+        <m:r>
+          <w:rPr>
+            <w:rFonts w:ascii="Cambria Math" w:eastAsiaTheme="minorEastAsia" w:hAnsi="Cambria Math"/>
+          </w:rPr>
+          <m:t>SSE</m:t>
+        </m:r>
+      </m:oMath>
+      <w:r>
+        <w:rPr>
+          <w:rFonts w:eastAsiaTheme="minorEastAsia"/>
+        </w:rPr>
+        <w:t xml:space="preserve"> sempre terá um valor decrescente à medida que </w:t>
+      </w:r>
+      <m:oMath>
+        <m:r>
+          <w:rPr>
+            <w:rFonts w:ascii="Cambria Math" w:eastAsiaTheme="minorEastAsia" w:hAnsi="Cambria Math"/>
+          </w:rPr>
+          <m:t>n</m:t>
+        </m:r>
+      </m:oMath>
+      <w:r>
+        <w:rPr>
+          <w:rFonts w:eastAsiaTheme="minorEastAsia"/>
+        </w:rPr>
+        <w:t xml:space="preserve"> tend</w:t>
+      </w:r>
+      <w:r>
+        <w:rPr>
+          <w:rFonts w:eastAsiaTheme="minorEastAsia"/>
+        </w:rPr>
+        <w:t>e</w:t>
+      </w:r>
+      <w:r>
+        <w:rPr>
+          <w:rFonts w:eastAsiaTheme="minorEastAsia"/>
+        </w:rPr>
+        <w:t xml:space="preserve"> ao tamanho da amostra. Essa estratégia, portanto, não visa minimizar </w:t>
+      </w:r>
+      <m:oMath>
+        <m:r>
+          <w:rPr>
+            <w:rFonts w:ascii="Cambria Math" w:eastAsiaTheme="minorEastAsia" w:hAnsi="Cambria Math"/>
+          </w:rPr>
+          <m:t>SSE</m:t>
+        </m:r>
+      </m:oMath>
+      <w:r>
+        <w:rPr>
+          <w:rFonts w:eastAsiaTheme="minorEastAsia"/>
+        </w:rPr>
+        <w:t xml:space="preserve">, mas sim encontrar o ponto a partir do qual o incremento do </w:t>
+      </w:r>
+      <m:oMath>
+        <m:r>
+          <w:rPr>
+            <w:rFonts w:ascii="Cambria Math" w:eastAsiaTheme="minorEastAsia" w:hAnsi="Cambria Math"/>
+          </w:rPr>
+          <m:t>n</m:t>
+        </m:r>
+      </m:oMath>
+      <w:r>
+        <w:rPr>
+          <w:rFonts w:eastAsiaTheme="minorEastAsia"/>
+        </w:rPr>
+        <w:t xml:space="preserve"> representará pouca variação do seu valor.</w:t>
+      </w:r>
+    </w:p>
+    <w:p>
+      <w:pPr>
+        <w:rPr>
+          <w:rFonts w:eastAsiaTheme="minorEastAsia"/>
+        </w:rPr>
+      </w:pPr>
+      <w:r>
+        <w:tab/>
+        <w:t xml:space="preserve">Para a série anual de SPI-12 (Figura </w:t>
+      </w:r>
+      <w:proofErr w:type="spellStart"/>
+      <w:r>
+        <w:t>Xa</w:t>
+      </w:r>
+      <w:proofErr w:type="spellEnd"/>
+      <w:r>
+        <w:t>),</w:t>
+      </w:r>
+      <w:r>
+        <w:t xml:space="preserve"> por exemplo,</w:t>
+      </w:r>
+      <w:r>
+        <w:t xml:space="preserve"> observa-se uma considerável redução da variação percentual para </w:t>
+      </w:r>
+      <m:oMath>
+        <m:r>
+          <w:rPr>
+            <w:rFonts w:ascii="Cambria Math" w:hAnsi="Cambria Math"/>
+          </w:rPr>
+          <m:t>n=4</m:t>
+        </m:r>
+      </m:oMath>
+      <w:r>
+        <w:t xml:space="preserve">, ou seja, </w:t>
+      </w:r>
+      <w:r>
+        <w:t xml:space="preserve">de acordo com a Equação 4, </w:t>
+      </w:r>
+      <w:r>
+        <w:t xml:space="preserve">uma diminuição da variação percentual do </w:t>
+      </w:r>
+      <m:oMath>
+        <m:r>
+          <w:rPr>
+            <w:rFonts w:ascii="Cambria Math" w:hAnsi="Cambria Math"/>
+          </w:rPr>
+          <m:t>SSE</m:t>
+        </m:r>
+      </m:oMath>
+      <w:r>
+        <w:rPr>
+          <w:rFonts w:eastAsiaTheme="minorEastAsia"/>
+        </w:rPr>
+        <w:t xml:space="preserve"> para </w:t>
+      </w:r>
+      <m:oMath>
+        <m:r>
+          <w:rPr>
+            <w:rFonts w:ascii="Cambria Math" w:eastAsiaTheme="minorEastAsia" w:hAnsi="Cambria Math"/>
+          </w:rPr>
+          <m:t>n</m:t>
+        </m:r>
+        <m:r>
+          <w:rPr>
+            <w:rFonts w:ascii="Cambria Math" w:eastAsiaTheme="minorEastAsia" w:hAnsi="Cambria Math"/>
+          </w:rPr>
+          <m:t>+1</m:t>
+        </m:r>
+        <m:r>
+          <w:rPr>
+            <w:rFonts w:ascii="Cambria Math" w:eastAsiaTheme="minorEastAsia" w:hAnsi="Cambria Math"/>
+          </w:rPr>
+          <m:t>=4</m:t>
+        </m:r>
+      </m:oMath>
+      <w:r>
+        <w:rPr>
+          <w:rFonts w:eastAsiaTheme="minorEastAsia"/>
+        </w:rPr>
+        <w:t xml:space="preserve"> em relação ao </w:t>
+      </w:r>
+      <m:oMath>
+        <m:r>
+          <w:rPr>
+            <w:rFonts w:ascii="Cambria Math" w:eastAsiaTheme="minorEastAsia" w:hAnsi="Cambria Math"/>
+          </w:rPr>
+          <m:t>SSE</m:t>
+        </m:r>
+      </m:oMath>
+      <w:r>
+        <w:rPr>
+          <w:rFonts w:eastAsiaTheme="minorEastAsia"/>
+        </w:rPr>
+        <w:t xml:space="preserve"> para </w:t>
+      </w:r>
+      <m:oMath>
+        <m:r>
+          <w:rPr>
+            <w:rFonts w:ascii="Cambria Math" w:eastAsiaTheme="minorEastAsia" w:hAnsi="Cambria Math"/>
+          </w:rPr>
+          <m:t>n=3</m:t>
+        </m:r>
+      </m:oMath>
+      <w:r>
+        <w:rPr>
+          <w:rFonts w:eastAsiaTheme="minorEastAsia"/>
+        </w:rPr>
+        <w:t>, indicando uma</w:t>
+      </w:r>
+      <w:r>
+        <w:rPr>
+          <w:rFonts w:eastAsiaTheme="minorEastAsia"/>
+        </w:rPr>
+        <w:t xml:space="preserve"> </w:t>
+      </w:r>
+      <w:r>
+        <w:rPr>
+          <w:rFonts w:eastAsiaTheme="minorEastAsia"/>
+        </w:rPr>
+        <w:t xml:space="preserve">convergência dos valores para </w:t>
+      </w:r>
+      <m:oMath>
+        <m:r>
+          <w:rPr>
+            <w:rFonts w:ascii="Cambria Math" w:eastAsiaTheme="minorEastAsia" w:hAnsi="Cambria Math"/>
+          </w:rPr>
+          <m:t>n≥3</m:t>
+        </m:r>
+      </m:oMath>
+      <w:r>
+        <w:rPr>
+          <w:rFonts w:eastAsiaTheme="minorEastAsia"/>
+        </w:rPr>
+        <w:t xml:space="preserve">. </w:t>
+      </w:r>
+      <w:r>
+        <w:rPr>
+          <w:rFonts w:eastAsiaTheme="minorEastAsia"/>
+        </w:rPr>
+        <w:t xml:space="preserve">Assim, </w:t>
+      </w:r>
+      <m:oMath>
+        <m:r>
+          <w:rPr>
+            <w:rFonts w:ascii="Cambria Math" w:eastAsiaTheme="minorEastAsia" w:hAnsi="Cambria Math"/>
+          </w:rPr>
+          <m:t>n=3</m:t>
+        </m:r>
+      </m:oMath>
+      <w:r>
+        <w:rPr>
+          <w:rFonts w:eastAsiaTheme="minorEastAsia"/>
+        </w:rPr>
+        <w:t xml:space="preserve"> </w:t>
+      </w:r>
+      <w:proofErr w:type="spellStart"/>
+      <w:r>
+        <w:rPr>
+          <w:rFonts w:eastAsiaTheme="minorEastAsia"/>
+        </w:rPr>
+        <w:t>é</w:t>
+      </w:r>
+      <w:proofErr w:type="spellEnd"/>
+      <w:r>
+        <w:rPr>
+          <w:rFonts w:eastAsiaTheme="minorEastAsia"/>
+        </w:rPr>
+        <w:t xml:space="preserve"> um potencial candidato para o número de clusters adotados para essa série.</w:t>
+      </w:r>
+    </w:p>
+    <w:p>
+      <w:pPr>
+        <w:rPr>
+          <w:rFonts w:eastAsiaTheme="minorEastAsia"/>
+        </w:rPr>
+      </w:pPr>
+      <w:r>
+        <w:rPr>
+          <w:rFonts w:eastAsiaTheme="minorEastAsia"/>
+        </w:rPr>
+        <w:tab/>
+        <w:t xml:space="preserve">Ainda para a série anual de SPI-12, constata-se que a </w:t>
+      </w:r>
+      <w:r>
+        <w:rPr>
+          <w:rFonts w:eastAsiaTheme="minorEastAsia"/>
+        </w:rPr>
+        <w:t xml:space="preserve">convergência aumenta com as sucessivas reduções das variações percentuais até </w:t>
+      </w:r>
+      <m:oMath>
+        <m:r>
+          <w:rPr>
+            <w:rFonts w:ascii="Cambria Math" w:eastAsiaTheme="minorEastAsia" w:hAnsi="Cambria Math"/>
+          </w:rPr>
+          <m:t>n=7</m:t>
+        </m:r>
+      </m:oMath>
+      <w:r>
+        <w:rPr>
+          <w:rFonts w:eastAsiaTheme="minorEastAsia"/>
+        </w:rPr>
+        <w:t>, ati</w:t>
+      </w:r>
+      <w:proofErr w:type="spellStart"/>
+      <w:r>
+        <w:rPr>
+          <w:rFonts w:eastAsiaTheme="minorEastAsia"/>
+        </w:rPr>
+        <w:t>ngindo</w:t>
+      </w:r>
+      <w:proofErr w:type="spellEnd"/>
+      <w:r>
+        <w:rPr>
+          <w:rFonts w:eastAsiaTheme="minorEastAsia"/>
+        </w:rPr>
+        <w:t xml:space="preserve"> um patamar de variação percentual</w:t>
+      </w:r>
+      <w:r>
+        <w:rPr>
+          <w:rFonts w:eastAsiaTheme="minorEastAsia"/>
+        </w:rPr>
+        <w:t xml:space="preserve"> quase constante para </w:t>
+      </w:r>
+      <m:oMath>
+        <m:r>
+          <w:rPr>
+            <w:rFonts w:ascii="Cambria Math" w:eastAsiaTheme="minorEastAsia" w:hAnsi="Cambria Math"/>
+          </w:rPr>
+          <m:t>n=8, 9</m:t>
+        </m:r>
+      </m:oMath>
+      <w:r>
+        <w:rPr>
+          <w:rFonts w:eastAsiaTheme="minorEastAsia"/>
+        </w:rPr>
+        <w:t xml:space="preserve"> e </w:t>
+      </w:r>
+      <m:oMath>
+        <m:r>
+          <w:rPr>
+            <w:rFonts w:ascii="Cambria Math" w:eastAsiaTheme="minorEastAsia" w:hAnsi="Cambria Math"/>
+          </w:rPr>
+          <m:t>10</m:t>
+        </m:r>
+      </m:oMath>
+      <w:r>
+        <w:rPr>
+          <w:rFonts w:eastAsiaTheme="minorEastAsia"/>
+        </w:rPr>
+        <w:t>.</w:t>
+      </w:r>
+      <w:r>
+        <w:rPr>
+          <w:rFonts w:eastAsiaTheme="minorEastAsia"/>
+        </w:rPr>
+        <w:t xml:space="preserve"> </w:t>
+      </w:r>
+      <w:r>
+        <w:rPr>
+          <w:rFonts w:eastAsiaTheme="minorEastAsia"/>
+        </w:rPr>
+        <w:t>Portanto</w:t>
+      </w:r>
+      <w:r>
+        <w:rPr>
+          <w:rFonts w:eastAsiaTheme="minorEastAsia"/>
+        </w:rPr>
+        <w:t xml:space="preserve">, </w:t>
+      </w:r>
+      <m:oMath>
+        <m:r>
+          <w:rPr>
+            <w:rFonts w:ascii="Cambria Math" w:eastAsiaTheme="minorEastAsia" w:hAnsi="Cambria Math"/>
+          </w:rPr>
+          <m:t>n=7</m:t>
+        </m:r>
+      </m:oMath>
+      <w:r>
+        <w:rPr>
+          <w:rFonts w:eastAsiaTheme="minorEastAsia"/>
+        </w:rPr>
+        <w:t xml:space="preserve"> também é um potencial candidato para número de clusters a ser adotado para essa série.</w:t>
+      </w:r>
+      <w:r>
+        <w:rPr>
+          <w:rFonts w:eastAsiaTheme="minorEastAsia"/>
+        </w:rPr>
+        <w:t xml:space="preserve"> </w:t>
+      </w:r>
+      <w:r>
+        <w:rPr>
+          <w:rFonts w:eastAsiaTheme="minorEastAsia"/>
+        </w:rPr>
+        <w:t>Observa-se que apesar do procedimento supracitado elencar potenciais candidatos à número de clusters adotados, ainda há incertezas quanto ao limiar de variação percentual que deve ser tomado</w:t>
+      </w:r>
+      <w:r>
+        <w:rPr>
+          <w:rFonts w:eastAsiaTheme="minorEastAsia"/>
+        </w:rPr>
+        <w:t xml:space="preserve"> para uma escolha definitiva. </w:t>
+      </w:r>
+    </w:p>
+    <w:p>
+      <w:pPr>
+        <w:rPr>
+          <w:rFonts w:eastAsiaTheme="minorEastAsia"/>
+        </w:rPr>
+      </w:pPr>
+      <w:r>
+        <w:rPr>
+          <w:rFonts w:eastAsiaTheme="minorEastAsia"/>
+        </w:rPr>
+        <w:tab/>
+      </w:r>
+      <w:r>
+        <w:rPr>
+          <w:rFonts w:eastAsiaTheme="minorEastAsia"/>
+        </w:rPr>
+        <w:t>Para</w:t>
+      </w:r>
+      <w:r>
+        <w:rPr>
+          <w:rFonts w:eastAsiaTheme="minorEastAsia"/>
+        </w:rPr>
+        <w:t xml:space="preserve"> definição do número de clusters adotadas na </w:t>
+      </w:r>
+      <w:proofErr w:type="spellStart"/>
+      <w:r>
+        <w:rPr>
+          <w:rFonts w:eastAsiaTheme="minorEastAsia"/>
+        </w:rPr>
+        <w:t>clusterização</w:t>
+      </w:r>
+      <w:proofErr w:type="spellEnd"/>
+      <w:r>
+        <w:rPr>
+          <w:rFonts w:eastAsiaTheme="minorEastAsia"/>
+        </w:rPr>
+        <w:t xml:space="preserve"> das séries temporais consideradas</w:t>
+      </w:r>
+      <w:r>
+        <w:rPr>
+          <w:rFonts w:eastAsiaTheme="minorEastAsia"/>
+        </w:rPr>
+        <w:t xml:space="preserve"> </w:t>
+      </w:r>
+      <w:r>
+        <w:rPr>
+          <w:rFonts w:eastAsiaTheme="minorEastAsia"/>
+        </w:rPr>
+        <w:t>no presente trabalho</w:t>
+      </w:r>
+      <w:r>
+        <w:rPr>
+          <w:rFonts w:eastAsiaTheme="minorEastAsia"/>
+        </w:rPr>
+        <w:t xml:space="preserve">, além do procedimento supracitado, aferiu-se as regiões formadas por cada cluster, buscando sempre otimizar </w:t>
+      </w:r>
+      <w:r>
+        <w:rPr>
+          <w:rFonts w:eastAsiaTheme="minorEastAsia"/>
+        </w:rPr>
+        <w:t>sua</w:t>
+      </w:r>
+      <w:r>
+        <w:rPr>
+          <w:rFonts w:eastAsiaTheme="minorEastAsia"/>
+        </w:rPr>
+        <w:t xml:space="preserve"> homogeneidade espacial</w:t>
+      </w:r>
+      <w:r>
+        <w:rPr>
+          <w:rFonts w:eastAsiaTheme="minorEastAsia"/>
+        </w:rPr>
+        <w:t xml:space="preserve"> </w:t>
+      </w:r>
+      <w:r>
+        <w:rPr>
+          <w:rFonts w:eastAsiaTheme="minorEastAsia"/>
+        </w:rPr>
+        <w:t>ao longo do território brasileiro</w:t>
+      </w:r>
+      <w:r>
+        <w:rPr>
+          <w:rFonts w:eastAsiaTheme="minorEastAsia"/>
+        </w:rPr>
+        <w:t xml:space="preserve">. </w:t>
+      </w:r>
+    </w:p>
+    <w:p>
+      <w:pPr>
+        <w:rPr>
+          <w:rFonts w:eastAsiaTheme="minorEastAsia"/>
+        </w:rPr>
+      </w:pPr>
+      <w:r>
+        <w:rPr>
+          <w:rFonts w:eastAsiaTheme="minorEastAsia"/>
+        </w:rPr>
+        <w:tab/>
+        <w:t>A</w:t>
+      </w:r>
+      <w:r>
+        <w:rPr>
+          <w:rFonts w:eastAsiaTheme="minorEastAsia"/>
+        </w:rPr>
+        <w:t xml:space="preserve">dotou-se para a série de SPI-12 anual um número de clusters igual a 7 </w:t>
+      </w:r>
+      <m:oMath>
+        <m:d>
+          <m:dPr>
+            <m:ctrlPr>
+              <w:rPr>
+                <w:rFonts w:ascii="Cambria Math" w:eastAsiaTheme="minorEastAsia" w:hAnsi="Cambria Math"/>
+                <w:i/>
+              </w:rPr>
+            </m:ctrlPr>
+          </m:dPr>
+          <m:e>
+            <m:r>
+              <w:rPr>
+                <w:rFonts w:ascii="Cambria Math" w:eastAsiaTheme="minorEastAsia" w:hAnsi="Cambria Math"/>
+              </w:rPr>
+              <m:t>n=7</m:t>
+            </m:r>
+          </m:e>
+        </m:d>
+      </m:oMath>
+      <w:r>
+        <w:rPr>
+          <w:rFonts w:eastAsiaTheme="minorEastAsia"/>
+        </w:rPr>
+        <w:t xml:space="preserve">. Para as séries reconstruídas das bandas de alta, média e baixa frequência, adotou-se, respectivamente, </w:t>
+      </w:r>
+      <m:oMath>
+        <m:r>
+          <w:rPr>
+            <w:rFonts w:ascii="Cambria Math" w:eastAsiaTheme="minorEastAsia" w:hAnsi="Cambria Math"/>
+          </w:rPr>
+          <m:t>n=</m:t>
+        </m:r>
+        <m:r>
+          <w:rPr>
+            <w:rFonts w:ascii="Cambria Math" w:eastAsiaTheme="minorEastAsia" w:hAnsi="Cambria Math"/>
+          </w:rPr>
+          <m:t>6</m:t>
+        </m:r>
+      </m:oMath>
+      <w:r>
+        <w:rPr>
+          <w:rFonts w:eastAsiaTheme="minorEastAsia"/>
+        </w:rPr>
+        <w:t xml:space="preserve">, </w:t>
+      </w:r>
+      <m:oMath>
+        <m:r>
+          <w:rPr>
+            <w:rFonts w:ascii="Cambria Math" w:eastAsiaTheme="minorEastAsia" w:hAnsi="Cambria Math"/>
+          </w:rPr>
+          <m:t>n=</m:t>
+        </m:r>
+        <m:r>
+          <w:rPr>
+            <w:rFonts w:ascii="Cambria Math" w:eastAsiaTheme="minorEastAsia" w:hAnsi="Cambria Math"/>
+          </w:rPr>
+          <m:t>3</m:t>
+        </m:r>
+      </m:oMath>
+      <w:r>
+        <w:rPr>
+          <w:rFonts w:eastAsiaTheme="minorEastAsia"/>
+        </w:rPr>
+        <w:t xml:space="preserve"> e </w:t>
+      </w:r>
+      <m:oMath>
+        <m:r>
+          <w:rPr>
+            <w:rFonts w:ascii="Cambria Math" w:eastAsiaTheme="minorEastAsia" w:hAnsi="Cambria Math"/>
+          </w:rPr>
+          <m:t>n=</m:t>
+        </m:r>
+        <m:r>
+          <w:rPr>
+            <w:rFonts w:ascii="Cambria Math" w:eastAsiaTheme="minorEastAsia" w:hAnsi="Cambria Math"/>
+          </w:rPr>
+          <m:t>3</m:t>
+        </m:r>
+      </m:oMath>
+      <w:r>
+        <w:rPr>
+          <w:rFonts w:eastAsiaTheme="minorEastAsia"/>
+        </w:rPr>
+        <w:t>.</w:t>
+      </w:r>
+    </w:p>
+    <w:p/>
+    <w:p/>
+    <w:p>
+      <w:r>
         <w:tab/>
       </w:r>
     </w:p>
@@ -3134,14 +4815,8 @@
         <w:tabs>
           <w:tab w:val="left" w:pos="0"/>
         </w:tabs>
-        <w:rPr>
-          <w:lang w:val="en-US"/>
-        </w:rPr>
       </w:pPr>
       <w:r>
-        <w:rPr>
-          <w:lang w:val="en-US"/>
-        </w:rPr>
         <w:t>resultados</w:t>
       </w:r>
     </w:p>
@@ -3888,6 +5563,7 @@
   <w:style w:type="character" w:default="1" w:styleId="Fontepargpadro">
     <w:name w:val="Default Paragraph Font"/>
     <w:uiPriority w:val="1"/>
+    <w:semiHidden/>
     <w:unhideWhenUsed/>
   </w:style>
   <w:style w:type="table" w:default="1" w:styleId="Tabelanormal">
